--- a/JuegoNaves - Entrega/NavesAmpliacion.docx
+++ b/JuegoNaves - Entrega/NavesAmpliacion.docx
@@ -1,10 +1,10 @@
 
 <file path=word/document.xml><?xml version="1.0" encoding="utf-8"?>
-<w:document xmlns:wpc="http://schemas.microsoft.com/office/word/2010/wordprocessingCanvas" xmlns:cx="http://schemas.microsoft.com/office/drawing/2014/chartex" xmlns:cx1="http://schemas.microsoft.com/office/drawing/2015/9/8/chartex" xmlns:mc="http://schemas.openxmlformats.org/markup-compatibility/2006" xmlns:o="urn:schemas-microsoft-com:office:office" xmlns:r="http://schemas.openxmlformats.org/officeDocument/2006/relationships" xmlns:m="http://schemas.openxmlformats.org/officeDocument/2006/math" xmlns:v="urn:schemas-microsoft-com:vml" xmlns:wp14="http://schemas.microsoft.com/office/word/2010/wordprocessingDrawing" xmlns:wp="http://schemas.openxmlformats.org/drawingml/2006/wordprocessingDrawing" xmlns:w10="urn:schemas-microsoft-com:office:word" xmlns:w="http://schemas.openxmlformats.org/wordprocessingml/2006/main" xmlns:w14="http://schemas.microsoft.com/office/word/2010/wordml" xmlns:w15="http://schemas.microsoft.com/office/word/2012/wordml" xmlns:w16se="http://schemas.microsoft.com/office/word/2015/wordml/symex" xmlns:wpg="http://schemas.microsoft.com/office/word/2010/wordprocessingGroup" xmlns:wpi="http://schemas.microsoft.com/office/word/2010/wordprocessingInk" xmlns:wne="http://schemas.microsoft.com/office/word/2006/wordml" xmlns:wps="http://schemas.microsoft.com/office/word/2010/wordprocessingShape" mc:Ignorable="w14 w15 w16se wp14">
+<w:document xmlns:wpc="http://schemas.microsoft.com/office/word/2010/wordprocessingCanvas" xmlns:cx="http://schemas.microsoft.com/office/drawing/2014/chartex" xmlns:cx1="http://schemas.microsoft.com/office/drawing/2015/9/8/chartex" xmlns:cx2="http://schemas.microsoft.com/office/drawing/2015/10/21/chartex" xmlns:cx3="http://schemas.microsoft.com/office/drawing/2016/5/9/chartex" xmlns:cx4="http://schemas.microsoft.com/office/drawing/2016/5/10/chartex" xmlns:cx5="http://schemas.microsoft.com/office/drawing/2016/5/11/chartex" xmlns:cx6="http://schemas.microsoft.com/office/drawing/2016/5/12/chartex" xmlns:cx7="http://schemas.microsoft.com/office/drawing/2016/5/13/chartex" xmlns:cx8="http://schemas.microsoft.com/office/drawing/2016/5/14/chartex" xmlns:mc="http://schemas.openxmlformats.org/markup-compatibility/2006" xmlns:aink="http://schemas.microsoft.com/office/drawing/2016/ink" xmlns:am3d="http://schemas.microsoft.com/office/drawing/2017/model3d" xmlns:o="urn:schemas-microsoft-com:office:office" xmlns:r="http://schemas.openxmlformats.org/officeDocument/2006/relationships" xmlns:m="http://schemas.openxmlformats.org/officeDocument/2006/math" xmlns:v="urn:schemas-microsoft-com:vml" xmlns:wp14="http://schemas.microsoft.com/office/word/2010/wordprocessingDrawing" xmlns:wp="http://schemas.openxmlformats.org/drawingml/2006/wordprocessingDrawing" xmlns:w10="urn:schemas-microsoft-com:office:word" xmlns:w="http://schemas.openxmlformats.org/wordprocessingml/2006/main" xmlns:w14="http://schemas.microsoft.com/office/word/2010/wordml" xmlns:w15="http://schemas.microsoft.com/office/word/2012/wordml" xmlns:w16cex="http://schemas.microsoft.com/office/word/2018/wordml/cex" xmlns:w16cid="http://schemas.microsoft.com/office/word/2016/wordml/cid" xmlns:w16="http://schemas.microsoft.com/office/word/2018/wordml" xmlns:w16sdtdh="http://schemas.microsoft.com/office/word/2020/wordml/sdtdatahash" xmlns:w16se="http://schemas.microsoft.com/office/word/2015/wordml/symex" xmlns:wpg="http://schemas.microsoft.com/office/word/2010/wordprocessingGroup" xmlns:wpi="http://schemas.microsoft.com/office/word/2010/wordprocessingInk" xmlns:wne="http://schemas.microsoft.com/office/word/2006/wordml" xmlns:wps="http://schemas.microsoft.com/office/word/2010/wordprocessingShape" mc:Ignorable="w14 w15 w16se w16cid w16 w16cex w16sdtdh wp14">
   <w:body>
     <w:p>
       <w:pPr>
-        <w:pStyle w:val="Ttulo3"/>
+        <w:pStyle w:val="Heading2"/>
       </w:pPr>
       <w:r>
         <w:t>1 Nuevo tipo de enemigo</w:t>
@@ -25,9 +25,9 @@
           <w:lang w:eastAsia="es-ES"/>
         </w:rPr>
         <w:drawing>
-          <wp:inline distT="0" distB="0" distL="0" distR="0">
-            <wp:extent cx="3918965" cy="2647950"/>
-            <wp:effectExtent l="0" t="0" r="5715" b="0"/>
+          <wp:inline distT="0" distB="0" distL="0" distR="0" wp14:anchorId="10EAAD86" wp14:editId="17DF5E5A">
+            <wp:extent cx="3295650" cy="2226792"/>
+            <wp:effectExtent l="0" t="0" r="0" b="2540"/>
             <wp:docPr id="9" name="Imagen 9"/>
             <wp:cNvGraphicFramePr>
               <a:graphicFrameLocks xmlns:a="http://schemas.openxmlformats.org/drawingml/2006/main" noChangeAspect="1"/>
@@ -57,7 +57,7 @@
                   <pic:spPr bwMode="auto">
                     <a:xfrm>
                       <a:off x="0" y="0"/>
-                      <a:ext cx="3937270" cy="2660318"/>
+                      <a:ext cx="3319847" cy="2243142"/>
                     </a:xfrm>
                     <a:prstGeom prst="rect">
                       <a:avLst/>
@@ -86,8 +86,8 @@
           <w:lang w:eastAsia="es-ES"/>
         </w:rPr>
         <w:drawing>
-          <wp:inline distT="0" distB="0" distL="0" distR="0" wp14:anchorId="563ECE77" wp14:editId="0D9EA81B">
-            <wp:extent cx="5400040" cy="1513840"/>
+          <wp:inline distT="0" distB="0" distL="0" distR="0" wp14:anchorId="710DC88B" wp14:editId="645369EC">
+            <wp:extent cx="4105275" cy="1150867"/>
             <wp:effectExtent l="0" t="0" r="0" b="0"/>
             <wp:docPr id="7" name="Imagen 7"/>
             <wp:cNvGraphicFramePr>
@@ -109,7 +109,7 @@
                   <pic:spPr>
                     <a:xfrm>
                       <a:off x="0" y="0"/>
-                      <a:ext cx="5400040" cy="1513840"/>
+                      <a:ext cx="4121898" cy="1155527"/>
                     </a:xfrm>
                     <a:prstGeom prst="rect">
                       <a:avLst/>
@@ -124,15 +124,7 @@
     </w:p>
     <w:p>
       <w:r>
-        <w:t xml:space="preserve">Los viejos enemigos ahora se llaman </w:t>
-      </w:r>
-      <w:proofErr w:type="spellStart"/>
-      <w:r>
-        <w:t>StandardEnemy</w:t>
-      </w:r>
-      <w:proofErr w:type="spellEnd"/>
-      <w:r>
-        <w:t>.</w:t>
+        <w:t>Los viejos enemigos ahora se llaman StandardEnemy.</w:t>
       </w:r>
     </w:p>
     <w:p>
@@ -142,9 +134,9 @@
           <w:lang w:eastAsia="es-ES"/>
         </w:rPr>
         <w:drawing>
-          <wp:inline distT="0" distB="0" distL="0" distR="0" wp14:anchorId="77842F57" wp14:editId="7DF68F54">
-            <wp:extent cx="5400040" cy="2809875"/>
-            <wp:effectExtent l="0" t="0" r="0" b="9525"/>
+          <wp:inline distT="0" distB="0" distL="0" distR="0" wp14:anchorId="2515E8C2" wp14:editId="67C4855E">
+            <wp:extent cx="4118675" cy="2143125"/>
+            <wp:effectExtent l="0" t="0" r="0" b="0"/>
             <wp:docPr id="8" name="Imagen 8"/>
             <wp:cNvGraphicFramePr>
               <a:graphicFrameLocks xmlns:a="http://schemas.openxmlformats.org/drawingml/2006/main" noChangeAspect="1"/>
@@ -165,7 +157,7 @@
                   <pic:spPr>
                     <a:xfrm>
                       <a:off x="0" y="0"/>
-                      <a:ext cx="5400040" cy="2809875"/>
+                      <a:ext cx="4126671" cy="2147286"/>
                     </a:xfrm>
                     <a:prstGeom prst="rect">
                       <a:avLst/>
@@ -179,6 +171,14 @@
       </w:r>
     </w:p>
     <w:p>
+      <w:pPr>
+        <w:spacing w:after="160" w:line="259" w:lineRule="auto"/>
+      </w:pPr>
+      <w:r>
+        <w:br w:type="page"/>
+      </w:r>
+    </w:p>
+    <w:p>
       <w:r>
         <w:lastRenderedPageBreak/>
         <w:t>Clase enemigo rojo.</w:t>
@@ -191,8 +191,8 @@
           <w:lang w:eastAsia="es-ES"/>
         </w:rPr>
         <w:drawing>
-          <wp:inline distT="0" distB="0" distL="0" distR="0" wp14:anchorId="641E025D" wp14:editId="3983E27C">
-            <wp:extent cx="5400040" cy="3088005"/>
+          <wp:inline distT="0" distB="0" distL="0" distR="0" wp14:anchorId="12055990" wp14:editId="6DBA61E1">
+            <wp:extent cx="4197440" cy="2400300"/>
             <wp:effectExtent l="0" t="0" r="0" b="0"/>
             <wp:docPr id="6" name="Imagen 6"/>
             <wp:cNvGraphicFramePr>
@@ -214,7 +214,7 @@
                   <pic:spPr>
                     <a:xfrm>
                       <a:off x="0" y="0"/>
-                      <a:ext cx="5400040" cy="3088005"/>
+                      <a:ext cx="4203029" cy="2403496"/>
                     </a:xfrm>
                     <a:prstGeom prst="rect">
                       <a:avLst/>
@@ -229,9 +229,18 @@
     </w:p>
     <w:p>
       <w:pPr>
-        <w:pStyle w:val="Ttulo3"/>
+        <w:spacing w:after="160" w:line="259" w:lineRule="auto"/>
       </w:pPr>
       <w:r>
+        <w:br w:type="page"/>
+      </w:r>
+    </w:p>
+    <w:p>
+      <w:pPr>
+        <w:pStyle w:val="Heading2"/>
+      </w:pPr>
+      <w:r>
+        <w:lastRenderedPageBreak/>
         <w:t>2 Enemigos con capacidad de disparo.</w:t>
       </w:r>
     </w:p>
@@ -248,7 +257,7 @@
         <w:jc w:val="center"/>
       </w:pPr>
       <w:r>
-        <w:pict>
+        <w:pict w14:anchorId="0CC8E64B">
           <v:shapetype id="_x0000_t75" coordsize="21600,21600" o:spt="75" o:preferrelative="t" path="m@4@5l@4@11@9@11@9@5xe" filled="f" stroked="f">
             <v:stroke joinstyle="miter"/>
             <v:formulas>
@@ -268,7 +277,7 @@
             <v:path o:extrusionok="f" gradientshapeok="t" o:connecttype="rect"/>
             <o:lock v:ext="edit" aspectratio="t"/>
           </v:shapetype>
-          <v:shape id="_x0000_i1025" type="#_x0000_t75" style="width:322.5pt;height:236.25pt">
+          <v:shape id="_x0000_i1025" type="#_x0000_t75" style="width:265.5pt;height:194.25pt">
             <v:imagedata r:id="rId10" o:title="NavesDisparos"/>
           </v:shape>
         </w:pict>
@@ -278,27 +287,10 @@
       <w:pPr>
         <w:spacing w:after="160" w:line="259" w:lineRule="auto"/>
       </w:pPr>
-      <w:r>
-        <w:br w:type="page"/>
-      </w:r>
-    </w:p>
-    <w:p>
-      <w:r>
-        <w:lastRenderedPageBreak/>
-        <w:t>Los cambios realizados son los siguientes:</w:t>
-      </w:r>
-    </w:p>
-    <w:p>
-      <w:r>
-        <w:t xml:space="preserve">En la clase </w:t>
-      </w:r>
-      <w:proofErr w:type="spellStart"/>
-      <w:r>
-        <w:t>Enemy</w:t>
-      </w:r>
-      <w:proofErr w:type="spellEnd"/>
-      <w:r>
-        <w:t>.</w:t>
+    </w:p>
+    <w:p>
+      <w:r>
+        <w:t>En la clase Enemy.</w:t>
       </w:r>
     </w:p>
     <w:p>
@@ -308,8 +300,8 @@
           <w:lang w:eastAsia="es-ES"/>
         </w:rPr>
         <w:drawing>
-          <wp:inline distT="0" distB="0" distL="0" distR="0" wp14:anchorId="43BA86E7" wp14:editId="179CF8FF">
-            <wp:extent cx="5353050" cy="2668972"/>
+          <wp:inline distT="0" distB="0" distL="0" distR="0" wp14:anchorId="12377249" wp14:editId="4CE5542D">
+            <wp:extent cx="4059987" cy="2533650"/>
             <wp:effectExtent l="0" t="0" r="0" b="0"/>
             <wp:docPr id="1" name="Imagen 1"/>
             <wp:cNvGraphicFramePr>
@@ -322,20 +314,27 @@
                     <pic:cNvPr id="1" name=""/>
                     <pic:cNvPicPr/>
                   </pic:nvPicPr>
-                  <pic:blipFill>
+                  <pic:blipFill rotWithShape="1">
                     <a:blip r:embed="rId11"/>
-                    <a:stretch>
-                      <a:fillRect/>
-                    </a:stretch>
+                    <a:srcRect r="20105"/>
+                    <a:stretch/>
                   </pic:blipFill>
-                  <pic:spPr>
+                  <pic:spPr bwMode="auto">
                     <a:xfrm>
                       <a:off x="0" y="0"/>
-                      <a:ext cx="5374365" cy="2679599"/>
+                      <a:ext cx="4070840" cy="2540423"/>
                     </a:xfrm>
                     <a:prstGeom prst="rect">
                       <a:avLst/>
                     </a:prstGeom>
+                    <a:ln>
+                      <a:noFill/>
+                    </a:ln>
+                    <a:extLst>
+                      <a:ext uri="{53640926-AAD7-44D8-BBD7-CCE9431645EC}">
+                        <a14:shadowObscured xmlns:a14="http://schemas.microsoft.com/office/drawing/2010/main"/>
+                      </a:ext>
+                    </a:extLst>
                   </pic:spPr>
                 </pic:pic>
               </a:graphicData>
@@ -345,16 +344,11 @@
       </w:r>
     </w:p>
     <w:p>
-      <w:r>
-        <w:t xml:space="preserve">Creación de la clase </w:t>
-      </w:r>
-      <w:proofErr w:type="spellStart"/>
-      <w:r>
-        <w:t>EnemyProjectile</w:t>
-      </w:r>
-      <w:proofErr w:type="spellEnd"/>
-      <w:r>
-        <w:t>.</w:t>
+      <w:pPr>
+        <w:spacing w:after="160" w:line="259" w:lineRule="auto"/>
+      </w:pPr>
+      <w:r>
+        <w:t>Creación de la clase EnemyProjectile.</w:t>
       </w:r>
     </w:p>
     <w:p>
@@ -364,7 +358,7 @@
           <w:lang w:eastAsia="es-ES"/>
         </w:rPr>
         <w:drawing>
-          <wp:inline distT="0" distB="0" distL="0" distR="0" wp14:anchorId="1C1E59B5" wp14:editId="4A6E6DDC">
+          <wp:inline distT="0" distB="0" distL="0" distR="0" wp14:anchorId="4353F747" wp14:editId="37C66E84">
             <wp:extent cx="5400040" cy="1371600"/>
             <wp:effectExtent l="0" t="0" r="0" b="0"/>
             <wp:docPr id="2" name="Imagen 2"/>
@@ -408,16 +402,17 @@
       </w:r>
     </w:p>
     <w:p>
-      <w:r>
-        <w:t xml:space="preserve">Cambios en el </w:t>
-      </w:r>
-      <w:proofErr w:type="spellStart"/>
-      <w:r>
-        <w:t>update</w:t>
-      </w:r>
-      <w:proofErr w:type="spellEnd"/>
-      <w:r>
-        <w:t>, tiene que mirar si el enemigo dispara o no, y añadirlo a lista de disparos.</w:t>
+      <w:pPr>
+        <w:spacing w:after="160" w:line="259" w:lineRule="auto"/>
+      </w:pPr>
+      <w:r>
+        <w:br w:type="page"/>
+      </w:r>
+    </w:p>
+    <w:p>
+      <w:r>
+        <w:lastRenderedPageBreak/>
+        <w:t>Cambios en el update, tiene que mirar si el enemigo dispara o no, y añadirlo a lista de disparos.</w:t>
       </w:r>
     </w:p>
     <w:p>
@@ -427,7 +422,7 @@
           <w:lang w:eastAsia="es-ES"/>
         </w:rPr>
         <w:drawing>
-          <wp:inline distT="0" distB="0" distL="0" distR="0" wp14:anchorId="4E33331C" wp14:editId="311944F9">
+          <wp:inline distT="0" distB="0" distL="0" distR="0" wp14:anchorId="12F66B5A" wp14:editId="528A8EE0">
             <wp:extent cx="5400040" cy="2522855"/>
             <wp:effectExtent l="0" t="0" r="0" b="0"/>
             <wp:docPr id="5" name="Imagen 5"/>
@@ -468,12 +463,6 @@
         <w:spacing w:after="160" w:line="259" w:lineRule="auto"/>
       </w:pPr>
       <w:r>
-        <w:br w:type="page"/>
-      </w:r>
-    </w:p>
-    <w:p>
-      <w:r>
-        <w:lastRenderedPageBreak/>
         <w:t>Dibujado de los proyectiles.</w:t>
       </w:r>
     </w:p>
@@ -484,9 +473,9 @@
           <w:lang w:eastAsia="es-ES"/>
         </w:rPr>
         <w:drawing>
-          <wp:inline distT="0" distB="0" distL="0" distR="0" wp14:anchorId="048C3C3F" wp14:editId="12F0020C">
-            <wp:extent cx="4867275" cy="1762125"/>
-            <wp:effectExtent l="0" t="0" r="9525" b="9525"/>
+          <wp:inline distT="0" distB="0" distL="0" distR="0" wp14:anchorId="00296EE1" wp14:editId="6CE7C804">
+            <wp:extent cx="4000500" cy="1448322"/>
+            <wp:effectExtent l="0" t="0" r="0" b="0"/>
             <wp:docPr id="4" name="Imagen 4"/>
             <wp:cNvGraphicFramePr>
               <a:graphicFrameLocks xmlns:a="http://schemas.openxmlformats.org/drawingml/2006/main" noChangeAspect="1"/>
@@ -507,7 +496,7 @@
                   <pic:spPr>
                     <a:xfrm>
                       <a:off x="0" y="0"/>
-                      <a:ext cx="4867275" cy="1762125"/>
+                      <a:ext cx="4010574" cy="1451969"/>
                     </a:xfrm>
                     <a:prstGeom prst="rect">
                       <a:avLst/>
@@ -527,15 +516,7 @@
         </w:rPr>
       </w:pPr>
       <w:r>
-        <w:t xml:space="preserve">Colisiones en el método </w:t>
-      </w:r>
-      <w:proofErr w:type="spellStart"/>
-      <w:r>
-        <w:t>update</w:t>
-      </w:r>
-      <w:proofErr w:type="spellEnd"/>
-      <w:r>
-        <w:t xml:space="preserve"> del GameLayer.cpp</w:t>
+        <w:t>Colisiones en el método update del GameLayer.cpp</w:t>
       </w:r>
     </w:p>
     <w:p>
@@ -545,9 +526,9 @@
           <w:lang w:eastAsia="es-ES"/>
         </w:rPr>
         <w:drawing>
-          <wp:inline distT="0" distB="0" distL="0" distR="0" wp14:anchorId="60C68FD6" wp14:editId="071E5FFA">
-            <wp:extent cx="4895850" cy="1362075"/>
-            <wp:effectExtent l="0" t="0" r="0" b="9525"/>
+          <wp:inline distT="0" distB="0" distL="0" distR="0" wp14:anchorId="2757CF3E" wp14:editId="5B82A086">
+            <wp:extent cx="4000500" cy="1112980"/>
+            <wp:effectExtent l="0" t="0" r="0" b="0"/>
             <wp:docPr id="3" name="Imagen 3"/>
             <wp:cNvGraphicFramePr>
               <a:graphicFrameLocks xmlns:a="http://schemas.openxmlformats.org/drawingml/2006/main" noChangeAspect="1"/>
@@ -568,7 +549,7 @@
                   <pic:spPr>
                     <a:xfrm>
                       <a:off x="0" y="0"/>
-                      <a:ext cx="4895850" cy="1362075"/>
+                      <a:ext cx="4007098" cy="1114816"/>
                     </a:xfrm>
                     <a:prstGeom prst="rect">
                       <a:avLst/>
@@ -583,24 +564,394 @@
     </w:p>
     <w:p>
       <w:pPr>
+        <w:spacing w:after="160" w:line="259" w:lineRule="auto"/>
+      </w:pPr>
+      <w:r>
+        <w:br w:type="page"/>
+      </w:r>
+    </w:p>
+    <w:p>
+      <w:pPr>
+        <w:pStyle w:val="Heading2"/>
+      </w:pPr>
+      <w:r>
+        <w:lastRenderedPageBreak/>
+        <w:t>3 Jugador con Vida.</w:t>
+      </w:r>
+    </w:p>
+    <w:p>
+      <w:pPr>
         <w:jc w:val="center"/>
       </w:pPr>
+      <w:r>
+        <w:rPr>
+          <w:noProof/>
+        </w:rPr>
+        <w:drawing>
+          <wp:inline distT="0" distB="0" distL="0" distR="0" wp14:anchorId="78A85783" wp14:editId="23BEFB63">
+            <wp:extent cx="3028950" cy="2216612"/>
+            <wp:effectExtent l="0" t="0" r="0" b="0"/>
+            <wp:docPr id="12" name="Picture 12"/>
+            <wp:cNvGraphicFramePr>
+              <a:graphicFrameLocks xmlns:a="http://schemas.openxmlformats.org/drawingml/2006/main" noChangeAspect="1"/>
+            </wp:cNvGraphicFramePr>
+            <a:graphic xmlns:a="http://schemas.openxmlformats.org/drawingml/2006/main">
+              <a:graphicData uri="http://schemas.openxmlformats.org/drawingml/2006/picture">
+                <pic:pic xmlns:pic="http://schemas.openxmlformats.org/drawingml/2006/picture">
+                  <pic:nvPicPr>
+                    <pic:cNvPr id="0" name="Picture 2"/>
+                    <pic:cNvPicPr>
+                      <a:picLocks noChangeAspect="1" noChangeArrowheads="1"/>
+                    </pic:cNvPicPr>
+                  </pic:nvPicPr>
+                  <pic:blipFill>
+                    <a:blip r:embed="rId16">
+                      <a:extLst>
+                        <a:ext uri="{28A0092B-C50C-407E-A947-70E740481C1C}">
+                          <a14:useLocalDpi xmlns:a14="http://schemas.microsoft.com/office/drawing/2010/main" val="0"/>
+                        </a:ext>
+                      </a:extLst>
+                    </a:blip>
+                    <a:srcRect/>
+                    <a:stretch>
+                      <a:fillRect/>
+                    </a:stretch>
+                  </pic:blipFill>
+                  <pic:spPr bwMode="auto">
+                    <a:xfrm>
+                      <a:off x="0" y="0"/>
+                      <a:ext cx="3043086" cy="2226957"/>
+                    </a:xfrm>
+                    <a:prstGeom prst="rect">
+                      <a:avLst/>
+                    </a:prstGeom>
+                    <a:noFill/>
+                    <a:ln>
+                      <a:noFill/>
+                    </a:ln>
+                  </pic:spPr>
+                </pic:pic>
+              </a:graphicData>
+            </a:graphic>
+          </wp:inline>
+        </w:drawing>
+      </w:r>
+    </w:p>
+    <w:p>
+      <w:r>
+        <w:t>Añadí al jugador el atributo lifes.</w:t>
+      </w:r>
+    </w:p>
+    <w:p>
+      <w:r>
+        <w:rPr>
+          <w:noProof/>
+        </w:rPr>
+        <w:drawing>
+          <wp:inline distT="0" distB="0" distL="0" distR="0" wp14:anchorId="7CCC3AC1" wp14:editId="49E1B3E1">
+            <wp:extent cx="3924300" cy="2897380"/>
+            <wp:effectExtent l="0" t="0" r="0" b="0"/>
+            <wp:docPr id="11" name="Picture 11" descr="Text&#10;&#10;Description automatically generated"/>
+            <wp:cNvGraphicFramePr>
+              <a:graphicFrameLocks xmlns:a="http://schemas.openxmlformats.org/drawingml/2006/main" noChangeAspect="1"/>
+            </wp:cNvGraphicFramePr>
+            <a:graphic xmlns:a="http://schemas.openxmlformats.org/drawingml/2006/main">
+              <a:graphicData uri="http://schemas.openxmlformats.org/drawingml/2006/picture">
+                <pic:pic xmlns:pic="http://schemas.openxmlformats.org/drawingml/2006/picture">
+                  <pic:nvPicPr>
+                    <pic:cNvPr id="11" name="Picture 11" descr="Text&#10;&#10;Description automatically generated"/>
+                    <pic:cNvPicPr/>
+                  </pic:nvPicPr>
+                  <pic:blipFill>
+                    <a:blip r:embed="rId17"/>
+                    <a:stretch>
+                      <a:fillRect/>
+                    </a:stretch>
+                  </pic:blipFill>
+                  <pic:spPr>
+                    <a:xfrm>
+                      <a:off x="0" y="0"/>
+                      <a:ext cx="3927935" cy="2900063"/>
+                    </a:xfrm>
+                    <a:prstGeom prst="rect">
+                      <a:avLst/>
+                    </a:prstGeom>
+                  </pic:spPr>
+                </pic:pic>
+              </a:graphicData>
+            </a:graphic>
+          </wp:inline>
+        </w:drawing>
+      </w:r>
+    </w:p>
+    <w:p>
+      <w:r>
+        <w:t>En el sistema de colisiones puse la condición para que reiniciase el juego, o siguiera eliminando al enemigo/ proyectil que impacto con el jugador.</w:t>
+      </w:r>
+    </w:p>
+    <w:p>
+      <w:r>
+        <w:rPr>
+          <w:noProof/>
+        </w:rPr>
+        <w:drawing>
+          <wp:inline distT="0" distB="0" distL="0" distR="0" wp14:anchorId="0D601164" wp14:editId="797AD1A9">
+            <wp:extent cx="4000500" cy="1905694"/>
+            <wp:effectExtent l="0" t="0" r="0" b="0"/>
+            <wp:docPr id="10" name="Picture 10" descr="Text&#10;&#10;Description automatically generated"/>
+            <wp:cNvGraphicFramePr>
+              <a:graphicFrameLocks xmlns:a="http://schemas.openxmlformats.org/drawingml/2006/main" noChangeAspect="1"/>
+            </wp:cNvGraphicFramePr>
+            <a:graphic xmlns:a="http://schemas.openxmlformats.org/drawingml/2006/main">
+              <a:graphicData uri="http://schemas.openxmlformats.org/drawingml/2006/picture">
+                <pic:pic xmlns:pic="http://schemas.openxmlformats.org/drawingml/2006/picture">
+                  <pic:nvPicPr>
+                    <pic:cNvPr id="10" name="Picture 10" descr="Text&#10;&#10;Description automatically generated"/>
+                    <pic:cNvPicPr/>
+                  </pic:nvPicPr>
+                  <pic:blipFill>
+                    <a:blip r:embed="rId18"/>
+                    <a:stretch>
+                      <a:fillRect/>
+                    </a:stretch>
+                  </pic:blipFill>
+                  <pic:spPr>
+                    <a:xfrm>
+                      <a:off x="0" y="0"/>
+                      <a:ext cx="4010098" cy="1910266"/>
+                    </a:xfrm>
+                    <a:prstGeom prst="rect">
+                      <a:avLst/>
+                    </a:prstGeom>
+                  </pic:spPr>
+                </pic:pic>
+              </a:graphicData>
+            </a:graphic>
+          </wp:inline>
+        </w:drawing>
+      </w:r>
+      <w:r>
+        <w:br w:type="page"/>
+      </w:r>
     </w:p>
     <w:p>
       <w:pPr>
-        <w:pStyle w:val="Ttulo3"/>
+        <w:pStyle w:val="Heading2"/>
       </w:pPr>
       <w:r>
-        <w:t>3 Jugador con Vida.</w:t>
-      </w:r>
-    </w:p>
-    <w:p>
-      <w:bookmarkStart w:id="0" w:name="_GoBack"/>
-      <w:bookmarkEnd w:id="0"/>
-    </w:p>
+        <w:lastRenderedPageBreak/>
+        <w:t>4. Monedas</w:t>
+      </w:r>
+    </w:p>
+    <w:p>
+      <w:pPr>
+        <w:jc w:val="center"/>
+      </w:pPr>
+      <w:r>
+        <w:rPr>
+          <w:noProof/>
+        </w:rPr>
+        <w:drawing>
+          <wp:inline distT="0" distB="0" distL="0" distR="0" wp14:anchorId="0ECEDF7A" wp14:editId="65EEC16C">
+            <wp:extent cx="2774672" cy="2028825"/>
+            <wp:effectExtent l="0" t="0" r="6985" b="0"/>
+            <wp:docPr id="16" name="Picture 16" descr="A screenshot of a computer&#10;&#10;Description automatically generated with medium confidence"/>
+            <wp:cNvGraphicFramePr>
+              <a:graphicFrameLocks xmlns:a="http://schemas.openxmlformats.org/drawingml/2006/main" noChangeAspect="1"/>
+            </wp:cNvGraphicFramePr>
+            <a:graphic xmlns:a="http://schemas.openxmlformats.org/drawingml/2006/main">
+              <a:graphicData uri="http://schemas.openxmlformats.org/drawingml/2006/picture">
+                <pic:pic xmlns:pic="http://schemas.openxmlformats.org/drawingml/2006/picture">
+                  <pic:nvPicPr>
+                    <pic:cNvPr id="16" name="Picture 16" descr="A screenshot of a computer&#10;&#10;Description automatically generated with medium confidence"/>
+                    <pic:cNvPicPr/>
+                  </pic:nvPicPr>
+                  <pic:blipFill rotWithShape="1">
+                    <a:blip r:embed="rId19"/>
+                    <a:srcRect l="25866" t="36722" r="62040" b="38711"/>
+                    <a:stretch/>
+                  </pic:blipFill>
+                  <pic:spPr bwMode="auto">
+                    <a:xfrm>
+                      <a:off x="0" y="0"/>
+                      <a:ext cx="2795753" cy="2044239"/>
+                    </a:xfrm>
+                    <a:prstGeom prst="rect">
+                      <a:avLst/>
+                    </a:prstGeom>
+                    <a:ln>
+                      <a:noFill/>
+                    </a:ln>
+                    <a:extLst>
+                      <a:ext uri="{53640926-AAD7-44D8-BBD7-CCE9431645EC}">
+                        <a14:shadowObscured xmlns:a14="http://schemas.microsoft.com/office/drawing/2010/main"/>
+                      </a:ext>
+                    </a:extLst>
+                  </pic:spPr>
+                </pic:pic>
+              </a:graphicData>
+            </a:graphic>
+          </wp:inline>
+        </w:drawing>
+      </w:r>
+    </w:p>
+    <w:p>
+      <w:r>
+        <w:t>Mi clase Coin.cpp tiene solo el update</w:t>
+      </w:r>
+      <w:r>
+        <w:t>()</w:t>
+      </w:r>
+      <w:r>
+        <w:t>, que la desplaza en 1 hacia la izquierda.</w:t>
+      </w:r>
+    </w:p>
+    <w:p>
+      <w:r>
+        <w:rPr>
+          <w:noProof/>
+        </w:rPr>
+        <w:drawing>
+          <wp:inline distT="0" distB="0" distL="0" distR="0" wp14:anchorId="48B6F0C4" wp14:editId="4FE0520F">
+            <wp:extent cx="3990975" cy="1301405"/>
+            <wp:effectExtent l="0" t="0" r="0" b="0"/>
+            <wp:docPr id="15" name="Picture 15" descr="A screenshot of a computer&#10;&#10;Description automatically generated with medium confidence"/>
+            <wp:cNvGraphicFramePr>
+              <a:graphicFrameLocks xmlns:a="http://schemas.openxmlformats.org/drawingml/2006/main" noChangeAspect="1"/>
+            </wp:cNvGraphicFramePr>
+            <a:graphic xmlns:a="http://schemas.openxmlformats.org/drawingml/2006/main">
+              <a:graphicData uri="http://schemas.openxmlformats.org/drawingml/2006/picture">
+                <pic:pic xmlns:pic="http://schemas.openxmlformats.org/drawingml/2006/picture">
+                  <pic:nvPicPr>
+                    <pic:cNvPr id="15" name="Picture 15" descr="A screenshot of a computer&#10;&#10;Description automatically generated with medium confidence"/>
+                    <pic:cNvPicPr/>
+                  </pic:nvPicPr>
+                  <pic:blipFill>
+                    <a:blip r:embed="rId20"/>
+                    <a:stretch>
+                      <a:fillRect/>
+                    </a:stretch>
+                  </pic:blipFill>
+                  <pic:spPr>
+                    <a:xfrm>
+                      <a:off x="0" y="0"/>
+                      <a:ext cx="3999024" cy="1304030"/>
+                    </a:xfrm>
+                    <a:prstGeom prst="rect">
+                      <a:avLst/>
+                    </a:prstGeom>
+                  </pic:spPr>
+                </pic:pic>
+              </a:graphicData>
+            </a:graphic>
+          </wp:inline>
+        </w:drawing>
+      </w:r>
+    </w:p>
+    <w:p>
+      <w:r>
+        <w:t xml:space="preserve">Genero las monedas cada 250 </w:t>
+      </w:r>
+      <w:r>
+        <w:t>ticks</w:t>
+      </w:r>
+      <w:r>
+        <w:t>.</w:t>
+      </w:r>
+    </w:p>
+    <w:p>
+      <w:r>
+        <w:rPr>
+          <w:noProof/>
+        </w:rPr>
+        <w:drawing>
+          <wp:inline distT="0" distB="0" distL="0" distR="0" wp14:anchorId="0D0C5C1D" wp14:editId="038E32AA">
+            <wp:extent cx="3990975" cy="2628564"/>
+            <wp:effectExtent l="0" t="0" r="0" b="635"/>
+            <wp:docPr id="13" name="Picture 13" descr="Text&#10;&#10;Description automatically generated"/>
+            <wp:cNvGraphicFramePr>
+              <a:graphicFrameLocks xmlns:a="http://schemas.openxmlformats.org/drawingml/2006/main" noChangeAspect="1"/>
+            </wp:cNvGraphicFramePr>
+            <a:graphic xmlns:a="http://schemas.openxmlformats.org/drawingml/2006/main">
+              <a:graphicData uri="http://schemas.openxmlformats.org/drawingml/2006/picture">
+                <pic:pic xmlns:pic="http://schemas.openxmlformats.org/drawingml/2006/picture">
+                  <pic:nvPicPr>
+                    <pic:cNvPr id="13" name="Picture 13" descr="Text&#10;&#10;Description automatically generated"/>
+                    <pic:cNvPicPr/>
+                  </pic:nvPicPr>
+                  <pic:blipFill>
+                    <a:blip r:embed="rId21"/>
+                    <a:stretch>
+                      <a:fillRect/>
+                    </a:stretch>
+                  </pic:blipFill>
+                  <pic:spPr>
+                    <a:xfrm>
+                      <a:off x="0" y="0"/>
+                      <a:ext cx="3995149" cy="2631313"/>
+                    </a:xfrm>
+                    <a:prstGeom prst="rect">
+                      <a:avLst/>
+                    </a:prstGeom>
+                  </pic:spPr>
+                </pic:pic>
+              </a:graphicData>
+            </a:graphic>
+          </wp:inline>
+        </w:drawing>
+      </w:r>
+    </w:p>
+    <w:p>
+      <w:r>
+        <w:t>Si el jugador las toca recibe 10 puntos.</w:t>
+      </w:r>
+    </w:p>
+    <w:p>
+      <w:r>
+        <w:rPr>
+          <w:noProof/>
+        </w:rPr>
+        <w:drawing>
+          <wp:inline distT="0" distB="0" distL="0" distR="0" wp14:anchorId="02DF886F" wp14:editId="02E6E099">
+            <wp:extent cx="3952875" cy="1214528"/>
+            <wp:effectExtent l="0" t="0" r="0" b="5080"/>
+            <wp:docPr id="14" name="Picture 14" descr="Text&#10;&#10;Description automatically generated"/>
+            <wp:cNvGraphicFramePr>
+              <a:graphicFrameLocks xmlns:a="http://schemas.openxmlformats.org/drawingml/2006/main" noChangeAspect="1"/>
+            </wp:cNvGraphicFramePr>
+            <a:graphic xmlns:a="http://schemas.openxmlformats.org/drawingml/2006/main">
+              <a:graphicData uri="http://schemas.openxmlformats.org/drawingml/2006/picture">
+                <pic:pic xmlns:pic="http://schemas.openxmlformats.org/drawingml/2006/picture">
+                  <pic:nvPicPr>
+                    <pic:cNvPr id="14" name="Picture 14" descr="Text&#10;&#10;Description automatically generated"/>
+                    <pic:cNvPicPr/>
+                  </pic:nvPicPr>
+                  <pic:blipFill>
+                    <a:blip r:embed="rId22"/>
+                    <a:stretch>
+                      <a:fillRect/>
+                    </a:stretch>
+                  </pic:blipFill>
+                  <pic:spPr>
+                    <a:xfrm>
+                      <a:off x="0" y="0"/>
+                      <a:ext cx="3955974" cy="1215480"/>
+                    </a:xfrm>
+                    <a:prstGeom prst="rect">
+                      <a:avLst/>
+                    </a:prstGeom>
+                  </pic:spPr>
+                </pic:pic>
+              </a:graphicData>
+            </a:graphic>
+          </wp:inline>
+        </w:drawing>
+      </w:r>
+    </w:p>
+    <w:p/>
     <w:sectPr>
-      <w:headerReference w:type="default" r:id="rId16"/>
-      <w:footerReference w:type="default" r:id="rId17"/>
+      <w:headerReference w:type="default" r:id="rId23"/>
+      <w:footerReference w:type="default" r:id="rId24"/>
       <w:pgSz w:w="11906" w:h="16838"/>
       <w:pgMar w:top="1417" w:right="1701" w:bottom="1417" w:left="1701" w:header="708" w:footer="708" w:gutter="0"/>
       <w:cols w:space="708"/>
@@ -611,7 +962,7 @@
 </file>
 
 <file path=word/endnotes.xml><?xml version="1.0" encoding="utf-8"?>
-<w:endnotes xmlns:wpc="http://schemas.microsoft.com/office/word/2010/wordprocessingCanvas" xmlns:cx="http://schemas.microsoft.com/office/drawing/2014/chartex" xmlns:cx1="http://schemas.microsoft.com/office/drawing/2015/9/8/chartex" xmlns:mc="http://schemas.openxmlformats.org/markup-compatibility/2006" xmlns:o="urn:schemas-microsoft-com:office:office" xmlns:r="http://schemas.openxmlformats.org/officeDocument/2006/relationships" xmlns:m="http://schemas.openxmlformats.org/officeDocument/2006/math" xmlns:v="urn:schemas-microsoft-com:vml" xmlns:wp14="http://schemas.microsoft.com/office/word/2010/wordprocessingDrawing" xmlns:wp="http://schemas.openxmlformats.org/drawingml/2006/wordprocessingDrawing" xmlns:w10="urn:schemas-microsoft-com:office:word" xmlns:w="http://schemas.openxmlformats.org/wordprocessingml/2006/main" xmlns:w14="http://schemas.microsoft.com/office/word/2010/wordml" xmlns:w15="http://schemas.microsoft.com/office/word/2012/wordml" xmlns:w16se="http://schemas.microsoft.com/office/word/2015/wordml/symex" xmlns:wpg="http://schemas.microsoft.com/office/word/2010/wordprocessingGroup" xmlns:wpi="http://schemas.microsoft.com/office/word/2010/wordprocessingInk" xmlns:wne="http://schemas.microsoft.com/office/word/2006/wordml" xmlns:wps="http://schemas.microsoft.com/office/word/2010/wordprocessingShape" mc:Ignorable="w14 w15 w16se wp14">
+<w:endnotes xmlns:wpc="http://schemas.microsoft.com/office/word/2010/wordprocessingCanvas" xmlns:cx="http://schemas.microsoft.com/office/drawing/2014/chartex" xmlns:cx1="http://schemas.microsoft.com/office/drawing/2015/9/8/chartex" xmlns:cx2="http://schemas.microsoft.com/office/drawing/2015/10/21/chartex" xmlns:cx3="http://schemas.microsoft.com/office/drawing/2016/5/9/chartex" xmlns:cx4="http://schemas.microsoft.com/office/drawing/2016/5/10/chartex" xmlns:cx5="http://schemas.microsoft.com/office/drawing/2016/5/11/chartex" xmlns:cx6="http://schemas.microsoft.com/office/drawing/2016/5/12/chartex" xmlns:cx7="http://schemas.microsoft.com/office/drawing/2016/5/13/chartex" xmlns:cx8="http://schemas.microsoft.com/office/drawing/2016/5/14/chartex" xmlns:mc="http://schemas.openxmlformats.org/markup-compatibility/2006" xmlns:aink="http://schemas.microsoft.com/office/drawing/2016/ink" xmlns:am3d="http://schemas.microsoft.com/office/drawing/2017/model3d" xmlns:o="urn:schemas-microsoft-com:office:office" xmlns:r="http://schemas.openxmlformats.org/officeDocument/2006/relationships" xmlns:m="http://schemas.openxmlformats.org/officeDocument/2006/math" xmlns:v="urn:schemas-microsoft-com:vml" xmlns:wp14="http://schemas.microsoft.com/office/word/2010/wordprocessingDrawing" xmlns:wp="http://schemas.openxmlformats.org/drawingml/2006/wordprocessingDrawing" xmlns:w10="urn:schemas-microsoft-com:office:word" xmlns:w="http://schemas.openxmlformats.org/wordprocessingml/2006/main" xmlns:w14="http://schemas.microsoft.com/office/word/2010/wordml" xmlns:w15="http://schemas.microsoft.com/office/word/2012/wordml" xmlns:w16cex="http://schemas.microsoft.com/office/word/2018/wordml/cex" xmlns:w16cid="http://schemas.microsoft.com/office/word/2016/wordml/cid" xmlns:w16="http://schemas.microsoft.com/office/word/2018/wordml" xmlns:w16sdtdh="http://schemas.microsoft.com/office/word/2020/wordml/sdtdatahash" xmlns:w16se="http://schemas.microsoft.com/office/word/2015/wordml/symex" xmlns:wpg="http://schemas.microsoft.com/office/word/2010/wordprocessingGroup" xmlns:wpi="http://schemas.microsoft.com/office/word/2010/wordprocessingInk" xmlns:wne="http://schemas.microsoft.com/office/word/2006/wordml" xmlns:wps="http://schemas.microsoft.com/office/word/2010/wordprocessingShape" mc:Ignorable="w14 w15 w16se w16cid w16 w16cex w16sdtdh wp14">
   <w:endnote w:type="separator" w:id="-1">
     <w:p>
       <w:pPr>
@@ -636,10 +987,10 @@
 </file>
 
 <file path=word/footer1.xml><?xml version="1.0" encoding="utf-8"?>
-<w:ftr xmlns:wpc="http://schemas.microsoft.com/office/word/2010/wordprocessingCanvas" xmlns:cx="http://schemas.microsoft.com/office/drawing/2014/chartex" xmlns:cx1="http://schemas.microsoft.com/office/drawing/2015/9/8/chartex" xmlns:mc="http://schemas.openxmlformats.org/markup-compatibility/2006" xmlns:o="urn:schemas-microsoft-com:office:office" xmlns:r="http://schemas.openxmlformats.org/officeDocument/2006/relationships" xmlns:m="http://schemas.openxmlformats.org/officeDocument/2006/math" xmlns:v="urn:schemas-microsoft-com:vml" xmlns:wp14="http://schemas.microsoft.com/office/word/2010/wordprocessingDrawing" xmlns:wp="http://schemas.openxmlformats.org/drawingml/2006/wordprocessingDrawing" xmlns:w10="urn:schemas-microsoft-com:office:word" xmlns:w="http://schemas.openxmlformats.org/wordprocessingml/2006/main" xmlns:w14="http://schemas.microsoft.com/office/word/2010/wordml" xmlns:w15="http://schemas.microsoft.com/office/word/2012/wordml" xmlns:w16se="http://schemas.microsoft.com/office/word/2015/wordml/symex" xmlns:wpg="http://schemas.microsoft.com/office/word/2010/wordprocessingGroup" xmlns:wpi="http://schemas.microsoft.com/office/word/2010/wordprocessingInk" xmlns:wne="http://schemas.microsoft.com/office/word/2006/wordml" xmlns:wps="http://schemas.microsoft.com/office/word/2010/wordprocessingShape" mc:Ignorable="w14 w15 w16se wp14">
+<w:ftr xmlns:wpc="http://schemas.microsoft.com/office/word/2010/wordprocessingCanvas" xmlns:cx="http://schemas.microsoft.com/office/drawing/2014/chartex" xmlns:cx1="http://schemas.microsoft.com/office/drawing/2015/9/8/chartex" xmlns:cx2="http://schemas.microsoft.com/office/drawing/2015/10/21/chartex" xmlns:cx3="http://schemas.microsoft.com/office/drawing/2016/5/9/chartex" xmlns:cx4="http://schemas.microsoft.com/office/drawing/2016/5/10/chartex" xmlns:cx5="http://schemas.microsoft.com/office/drawing/2016/5/11/chartex" xmlns:cx6="http://schemas.microsoft.com/office/drawing/2016/5/12/chartex" xmlns:cx7="http://schemas.microsoft.com/office/drawing/2016/5/13/chartex" xmlns:cx8="http://schemas.microsoft.com/office/drawing/2016/5/14/chartex" xmlns:mc="http://schemas.openxmlformats.org/markup-compatibility/2006" xmlns:aink="http://schemas.microsoft.com/office/drawing/2016/ink" xmlns:am3d="http://schemas.microsoft.com/office/drawing/2017/model3d" xmlns:o="urn:schemas-microsoft-com:office:office" xmlns:r="http://schemas.openxmlformats.org/officeDocument/2006/relationships" xmlns:m="http://schemas.openxmlformats.org/officeDocument/2006/math" xmlns:v="urn:schemas-microsoft-com:vml" xmlns:wp14="http://schemas.microsoft.com/office/word/2010/wordprocessingDrawing" xmlns:wp="http://schemas.openxmlformats.org/drawingml/2006/wordprocessingDrawing" xmlns:w10="urn:schemas-microsoft-com:office:word" xmlns:w="http://schemas.openxmlformats.org/wordprocessingml/2006/main" xmlns:w14="http://schemas.microsoft.com/office/word/2010/wordml" xmlns:w15="http://schemas.microsoft.com/office/word/2012/wordml" xmlns:w16cex="http://schemas.microsoft.com/office/word/2018/wordml/cex" xmlns:w16cid="http://schemas.microsoft.com/office/word/2016/wordml/cid" xmlns:w16="http://schemas.microsoft.com/office/word/2018/wordml" xmlns:w16sdtdh="http://schemas.microsoft.com/office/word/2020/wordml/sdtdatahash" xmlns:w16se="http://schemas.microsoft.com/office/word/2015/wordml/symex" xmlns:wpg="http://schemas.microsoft.com/office/word/2010/wordprocessingGroup" xmlns:wpi="http://schemas.microsoft.com/office/word/2010/wordprocessingInk" xmlns:wne="http://schemas.microsoft.com/office/word/2006/wordml" xmlns:wps="http://schemas.microsoft.com/office/word/2010/wordprocessingShape" mc:Ignorable="w14 w15 w16se w16cid w16 w16cex w16sdtdh wp14">
   <w:p>
     <w:pPr>
-      <w:pStyle w:val="Piedepgina"/>
+      <w:pStyle w:val="Footer"/>
       <w:jc w:val="right"/>
     </w:pPr>
     <w:r>
@@ -694,14 +1045,14 @@
   </w:p>
   <w:p>
     <w:pPr>
-      <w:pStyle w:val="Piedepgina"/>
+      <w:pStyle w:val="Footer"/>
     </w:pPr>
   </w:p>
 </w:ftr>
 </file>
 
 <file path=word/footnotes.xml><?xml version="1.0" encoding="utf-8"?>
-<w:footnotes xmlns:wpc="http://schemas.microsoft.com/office/word/2010/wordprocessingCanvas" xmlns:cx="http://schemas.microsoft.com/office/drawing/2014/chartex" xmlns:cx1="http://schemas.microsoft.com/office/drawing/2015/9/8/chartex" xmlns:mc="http://schemas.openxmlformats.org/markup-compatibility/2006" xmlns:o="urn:schemas-microsoft-com:office:office" xmlns:r="http://schemas.openxmlformats.org/officeDocument/2006/relationships" xmlns:m="http://schemas.openxmlformats.org/officeDocument/2006/math" xmlns:v="urn:schemas-microsoft-com:vml" xmlns:wp14="http://schemas.microsoft.com/office/word/2010/wordprocessingDrawing" xmlns:wp="http://schemas.openxmlformats.org/drawingml/2006/wordprocessingDrawing" xmlns:w10="urn:schemas-microsoft-com:office:word" xmlns:w="http://schemas.openxmlformats.org/wordprocessingml/2006/main" xmlns:w14="http://schemas.microsoft.com/office/word/2010/wordml" xmlns:w15="http://schemas.microsoft.com/office/word/2012/wordml" xmlns:w16se="http://schemas.microsoft.com/office/word/2015/wordml/symex" xmlns:wpg="http://schemas.microsoft.com/office/word/2010/wordprocessingGroup" xmlns:wpi="http://schemas.microsoft.com/office/word/2010/wordprocessingInk" xmlns:wne="http://schemas.microsoft.com/office/word/2006/wordml" xmlns:wps="http://schemas.microsoft.com/office/word/2010/wordprocessingShape" mc:Ignorable="w14 w15 w16se wp14">
+<w:footnotes xmlns:wpc="http://schemas.microsoft.com/office/word/2010/wordprocessingCanvas" xmlns:cx="http://schemas.microsoft.com/office/drawing/2014/chartex" xmlns:cx1="http://schemas.microsoft.com/office/drawing/2015/9/8/chartex" xmlns:cx2="http://schemas.microsoft.com/office/drawing/2015/10/21/chartex" xmlns:cx3="http://schemas.microsoft.com/office/drawing/2016/5/9/chartex" xmlns:cx4="http://schemas.microsoft.com/office/drawing/2016/5/10/chartex" xmlns:cx5="http://schemas.microsoft.com/office/drawing/2016/5/11/chartex" xmlns:cx6="http://schemas.microsoft.com/office/drawing/2016/5/12/chartex" xmlns:cx7="http://schemas.microsoft.com/office/drawing/2016/5/13/chartex" xmlns:cx8="http://schemas.microsoft.com/office/drawing/2016/5/14/chartex" xmlns:mc="http://schemas.openxmlformats.org/markup-compatibility/2006" xmlns:aink="http://schemas.microsoft.com/office/drawing/2016/ink" xmlns:am3d="http://schemas.microsoft.com/office/drawing/2017/model3d" xmlns:o="urn:schemas-microsoft-com:office:office" xmlns:r="http://schemas.openxmlformats.org/officeDocument/2006/relationships" xmlns:m="http://schemas.openxmlformats.org/officeDocument/2006/math" xmlns:v="urn:schemas-microsoft-com:vml" xmlns:wp14="http://schemas.microsoft.com/office/word/2010/wordprocessingDrawing" xmlns:wp="http://schemas.openxmlformats.org/drawingml/2006/wordprocessingDrawing" xmlns:w10="urn:schemas-microsoft-com:office:word" xmlns:w="http://schemas.openxmlformats.org/wordprocessingml/2006/main" xmlns:w14="http://schemas.microsoft.com/office/word/2010/wordml" xmlns:w15="http://schemas.microsoft.com/office/word/2012/wordml" xmlns:w16cex="http://schemas.microsoft.com/office/word/2018/wordml/cex" xmlns:w16cid="http://schemas.microsoft.com/office/word/2016/wordml/cid" xmlns:w16="http://schemas.microsoft.com/office/word/2018/wordml" xmlns:w16sdtdh="http://schemas.microsoft.com/office/word/2020/wordml/sdtdatahash" xmlns:w16se="http://schemas.microsoft.com/office/word/2015/wordml/symex" xmlns:wpg="http://schemas.microsoft.com/office/word/2010/wordprocessingGroup" xmlns:wpi="http://schemas.microsoft.com/office/word/2010/wordprocessingInk" xmlns:wne="http://schemas.microsoft.com/office/word/2006/wordml" xmlns:wps="http://schemas.microsoft.com/office/word/2010/wordprocessingShape" mc:Ignorable="w14 w15 w16se w16cid w16 w16cex w16sdtdh wp14">
   <w:footnote w:type="separator" w:id="-1">
     <w:p>
       <w:pPr>
@@ -726,82 +1077,133 @@
 </file>
 
 <file path=word/header1.xml><?xml version="1.0" encoding="utf-8"?>
-<w:hdr xmlns:wpc="http://schemas.microsoft.com/office/word/2010/wordprocessingCanvas" xmlns:cx="http://schemas.microsoft.com/office/drawing/2014/chartex" xmlns:cx1="http://schemas.microsoft.com/office/drawing/2015/9/8/chartex" xmlns:mc="http://schemas.openxmlformats.org/markup-compatibility/2006" xmlns:o="urn:schemas-microsoft-com:office:office" xmlns:r="http://schemas.openxmlformats.org/officeDocument/2006/relationships" xmlns:m="http://schemas.openxmlformats.org/officeDocument/2006/math" xmlns:v="urn:schemas-microsoft-com:vml" xmlns:wp14="http://schemas.microsoft.com/office/word/2010/wordprocessingDrawing" xmlns:wp="http://schemas.openxmlformats.org/drawingml/2006/wordprocessingDrawing" xmlns:w10="urn:schemas-microsoft-com:office:word" xmlns:w="http://schemas.openxmlformats.org/wordprocessingml/2006/main" xmlns:w14="http://schemas.microsoft.com/office/word/2010/wordml" xmlns:w15="http://schemas.microsoft.com/office/word/2012/wordml" xmlns:w16se="http://schemas.microsoft.com/office/word/2015/wordml/symex" xmlns:wpg="http://schemas.microsoft.com/office/word/2010/wordprocessingGroup" xmlns:wpi="http://schemas.microsoft.com/office/word/2010/wordprocessingInk" xmlns:wne="http://schemas.microsoft.com/office/word/2006/wordml" xmlns:wps="http://schemas.microsoft.com/office/word/2010/wordprocessingShape" mc:Ignorable="w14 w15 w16se wp14">
+<w:hdr xmlns:wpc="http://schemas.microsoft.com/office/word/2010/wordprocessingCanvas" xmlns:cx="http://schemas.microsoft.com/office/drawing/2014/chartex" xmlns:cx1="http://schemas.microsoft.com/office/drawing/2015/9/8/chartex" xmlns:cx2="http://schemas.microsoft.com/office/drawing/2015/10/21/chartex" xmlns:cx3="http://schemas.microsoft.com/office/drawing/2016/5/9/chartex" xmlns:cx4="http://schemas.microsoft.com/office/drawing/2016/5/10/chartex" xmlns:cx5="http://schemas.microsoft.com/office/drawing/2016/5/11/chartex" xmlns:cx6="http://schemas.microsoft.com/office/drawing/2016/5/12/chartex" xmlns:cx7="http://schemas.microsoft.com/office/drawing/2016/5/13/chartex" xmlns:cx8="http://schemas.microsoft.com/office/drawing/2016/5/14/chartex" xmlns:mc="http://schemas.openxmlformats.org/markup-compatibility/2006" xmlns:aink="http://schemas.microsoft.com/office/drawing/2016/ink" xmlns:am3d="http://schemas.microsoft.com/office/drawing/2017/model3d" xmlns:o="urn:schemas-microsoft-com:office:office" xmlns:r="http://schemas.openxmlformats.org/officeDocument/2006/relationships" xmlns:m="http://schemas.openxmlformats.org/officeDocument/2006/math" xmlns:v="urn:schemas-microsoft-com:vml" xmlns:wp14="http://schemas.microsoft.com/office/word/2010/wordprocessingDrawing" xmlns:wp="http://schemas.openxmlformats.org/drawingml/2006/wordprocessingDrawing" xmlns:w10="urn:schemas-microsoft-com:office:word" xmlns:w="http://schemas.openxmlformats.org/wordprocessingml/2006/main" xmlns:w14="http://schemas.microsoft.com/office/word/2010/wordml" xmlns:w15="http://schemas.microsoft.com/office/word/2012/wordml" xmlns:w16cex="http://schemas.microsoft.com/office/word/2018/wordml/cex" xmlns:w16cid="http://schemas.microsoft.com/office/word/2016/wordml/cid" xmlns:w16="http://schemas.microsoft.com/office/word/2018/wordml" xmlns:w16sdtdh="http://schemas.microsoft.com/office/word/2020/wordml/sdtdatahash" xmlns:w16se="http://schemas.microsoft.com/office/word/2015/wordml/symex" xmlns:wpg="http://schemas.microsoft.com/office/word/2010/wordprocessingGroup" xmlns:wpi="http://schemas.microsoft.com/office/word/2010/wordprocessingInk" xmlns:wne="http://schemas.microsoft.com/office/word/2006/wordml" xmlns:wps="http://schemas.microsoft.com/office/word/2010/wordprocessingShape" mc:Ignorable="w14 w15 w16se w16cid w16 w16cex w16sdtdh wp14">
   <w:p>
     <w:pPr>
-      <w:pStyle w:val="Encabezado"/>
-      <w:jc w:val="right"/>
-      <w:rPr>
-        <w:color w:val="5B9BD5" w:themeColor="accent1"/>
-      </w:rPr>
+      <w:spacing w:line="264" w:lineRule="auto"/>
     </w:pPr>
-    <w:sdt>
-      <w:sdtPr>
-        <w:rPr>
-          <w:color w:val="5B9BD5" w:themeColor="accent1"/>
-          <w:u w:val="single"/>
-        </w:rPr>
-        <w:alias w:val="Título"/>
-        <w:tag w:val=""/>
-        <w:id w:val="664756013"/>
-        <w:placeholder>
-          <w:docPart w:val="82F85C927E2147E292A10481104971EB"/>
-        </w:placeholder>
-        <w:dataBinding w:prefixMappings="xmlns:ns0='http://purl.org/dc/elements/1.1/' xmlns:ns1='http://schemas.openxmlformats.org/package/2006/metadata/core-properties' " w:xpath="/ns1:coreProperties[1]/ns0:title[1]" w:storeItemID="{6C3C8BC8-F283-45AE-878A-BAB7291924A1}"/>
-        <w:text/>
-      </w:sdtPr>
-      <w:sdtEndPr/>
-      <w:sdtContent>
-        <w:r>
-          <w:rPr>
-            <w:color w:val="5B9BD5" w:themeColor="accent1"/>
-            <w:u w:val="single"/>
-          </w:rPr>
-          <w:t>Memoria Naves</w:t>
-        </w:r>
-      </w:sdtContent>
-    </w:sdt>
     <w:r>
       <w:rPr>
-        <w:color w:val="5B9BD5" w:themeColor="accent1"/>
+        <w:noProof/>
+        <w:color w:val="000000"/>
       </w:rPr>
-      <w:t xml:space="preserve"> | </w:t>
+      <mc:AlternateContent>
+        <mc:Choice Requires="wps">
+          <w:drawing>
+            <wp:anchor distT="0" distB="0" distL="114300" distR="114300" simplePos="0" relativeHeight="251659264" behindDoc="0" locked="0" layoutInCell="1" allowOverlap="1" wp14:anchorId="3BDCC530" wp14:editId="1F85A917">
+              <wp:simplePos x="0" y="0"/>
+              <wp:positionH relativeFrom="page">
+                <wp:align>center</wp:align>
+              </wp:positionH>
+              <wp:positionV relativeFrom="page">
+                <wp:align>center</wp:align>
+              </wp:positionV>
+              <wp:extent cx="7376160" cy="9555480"/>
+              <wp:effectExtent l="0" t="0" r="26670" b="26670"/>
+              <wp:wrapNone/>
+              <wp:docPr id="222" name="Rectangle 222"/>
+              <wp:cNvGraphicFramePr/>
+              <a:graphic xmlns:a="http://schemas.openxmlformats.org/drawingml/2006/main">
+                <a:graphicData uri="http://schemas.microsoft.com/office/word/2010/wordprocessingShape">
+                  <wps:wsp>
+                    <wps:cNvSpPr/>
+                    <wps:spPr>
+                      <a:xfrm>
+                        <a:off x="0" y="0"/>
+                        <a:ext cx="7376160" cy="9555480"/>
+                      </a:xfrm>
+                      <a:prstGeom prst="rect">
+                        <a:avLst/>
+                      </a:prstGeom>
+                      <a:noFill/>
+                      <a:ln w="15875">
+                        <a:solidFill>
+                          <a:schemeClr val="bg2">
+                            <a:lumMod val="50000"/>
+                          </a:schemeClr>
+                        </a:solidFill>
+                      </a:ln>
+                    </wps:spPr>
+                    <wps:style>
+                      <a:lnRef idx="2">
+                        <a:schemeClr val="accent1">
+                          <a:shade val="50000"/>
+                        </a:schemeClr>
+                      </a:lnRef>
+                      <a:fillRef idx="1">
+                        <a:schemeClr val="accent1"/>
+                      </a:fillRef>
+                      <a:effectRef idx="0">
+                        <a:schemeClr val="accent1"/>
+                      </a:effectRef>
+                      <a:fontRef idx="minor">
+                        <a:schemeClr val="lt1"/>
+                      </a:fontRef>
+                    </wps:style>
+                    <wps:bodyPr rot="0" spcFirstLastPara="0" vertOverflow="overflow" horzOverflow="overflow" vert="horz" wrap="square" lIns="91440" tIns="45720" rIns="91440" bIns="45720" numCol="1" spcCol="0" rtlCol="0" fromWordArt="0" anchor="ctr" anchorCtr="0" forceAA="0" compatLnSpc="1">
+                      <a:prstTxWarp prst="textNoShape">
+                        <a:avLst/>
+                      </a:prstTxWarp>
+                      <a:noAutofit/>
+                    </wps:bodyPr>
+                  </wps:wsp>
+                </a:graphicData>
+              </a:graphic>
+              <wp14:sizeRelH relativeFrom="page">
+                <wp14:pctWidth>95000</wp14:pctWidth>
+              </wp14:sizeRelH>
+              <wp14:sizeRelV relativeFrom="page">
+                <wp14:pctHeight>95000</wp14:pctHeight>
+              </wp14:sizeRelV>
+            </wp:anchor>
+          </w:drawing>
+        </mc:Choice>
+        <mc:Fallback>
+          <w:pict>
+            <v:rect w14:anchorId="076A3C40" id="Rectangle 222" o:spid="_x0000_s1026" style="position:absolute;margin-left:0;margin-top:0;width:580.8pt;height:752.4pt;z-index:251659264;visibility:visible;mso-wrap-style:square;mso-width-percent:950;mso-height-percent:950;mso-wrap-distance-left:9pt;mso-wrap-distance-top:0;mso-wrap-distance-right:9pt;mso-wrap-distance-bottom:0;mso-position-horizontal:center;mso-position-horizontal-relative:page;mso-position-vertical:center;mso-position-vertical-relative:page;mso-width-percent:950;mso-height-percent:950;mso-width-relative:page;mso-height-relative:page;v-text-anchor:middle" o:gfxdata="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" filled="f" strokecolor="#747070 [1614]" strokeweight="1.25pt">
+              <w10:wrap anchorx="page" anchory="page"/>
+            </v:rect>
+          </w:pict>
+        </mc:Fallback>
+      </mc:AlternateContent>
     </w:r>
     <w:sdt>
       <w:sdtPr>
         <w:rPr>
           <w:color w:val="5B9BD5" w:themeColor="accent1"/>
+          <w:sz w:val="20"/>
+          <w:szCs w:val="20"/>
         </w:rPr>
-        <w:alias w:val="Autor"/>
-        <w:tag w:val=""/>
-        <w:id w:val="-1677181147"/>
+        <w:alias w:val="Title"/>
+        <w:id w:val="15524250"/>
         <w:placeholder>
-          <w:docPart w:val="2DF77B1E7AE64740B2DE5BA500B0FF85"/>
+          <w:docPart w:val="EAD300FF2945467AA692818AC9804F6D"/>
         </w:placeholder>
-        <w:dataBinding w:prefixMappings="xmlns:ns0='http://purl.org/dc/elements/1.1/' xmlns:ns1='http://schemas.openxmlformats.org/package/2006/metadata/core-properties' " w:xpath="/ns1:coreProperties[1]/ns0:creator[1]" w:storeItemID="{6C3C8BC8-F283-45AE-878A-BAB7291924A1}"/>
+        <w:dataBinding w:prefixMappings="xmlns:ns0='http://schemas.openxmlformats.org/package/2006/metadata/core-properties' xmlns:ns1='http://purl.org/dc/elements/1.1/'" w:xpath="/ns0:coreProperties[1]/ns1:title[1]" w:storeItemID="{6C3C8BC8-F283-45AE-878A-BAB7291924A1}"/>
         <w:text/>
       </w:sdtPr>
-      <w:sdtEndPr/>
       <w:sdtContent>
         <w:r>
           <w:rPr>
             <w:color w:val="5B9BD5" w:themeColor="accent1"/>
+            <w:sz w:val="20"/>
+            <w:szCs w:val="20"/>
           </w:rPr>
-          <w:t>Ismael Alba Areces</w:t>
+          <w:t>Memoria Naves – Ismael Alba Areces</w:t>
         </w:r>
       </w:sdtContent>
     </w:sdt>
   </w:p>
   <w:p>
     <w:pPr>
-      <w:pStyle w:val="Encabezado"/>
+      <w:pStyle w:val="Header"/>
     </w:pPr>
   </w:p>
 </w:hdr>
 </file>
 
 <file path=word/styles.xml><?xml version="1.0" encoding="utf-8"?>
-<w:styles xmlns:mc="http://schemas.openxmlformats.org/markup-compatibility/2006" xmlns:r="http://schemas.openxmlformats.org/officeDocument/2006/relationships" xmlns:w="http://schemas.openxmlformats.org/wordprocessingml/2006/main" xmlns:w14="http://schemas.microsoft.com/office/word/2010/wordml" xmlns:w15="http://schemas.microsoft.com/office/word/2012/wordml" xmlns:w16se="http://schemas.microsoft.com/office/word/2015/wordml/symex" mc:Ignorable="w14 w15 w16se">
+<w:styles xmlns:mc="http://schemas.openxmlformats.org/markup-compatibility/2006" xmlns:r="http://schemas.openxmlformats.org/officeDocument/2006/relationships" xmlns:w="http://schemas.openxmlformats.org/wordprocessingml/2006/main" xmlns:w14="http://schemas.microsoft.com/office/word/2010/wordml" xmlns:w15="http://schemas.microsoft.com/office/word/2012/wordml" xmlns:w16cex="http://schemas.microsoft.com/office/word/2018/wordml/cex" xmlns:w16cid="http://schemas.microsoft.com/office/word/2016/wordml/cid" xmlns:w16="http://schemas.microsoft.com/office/word/2018/wordml" xmlns:w16sdtdh="http://schemas.microsoft.com/office/word/2020/wordml/sdtdatahash" xmlns:w16se="http://schemas.microsoft.com/office/word/2015/wordml/symex" mc:Ignorable="w14 w15 w16se w16cid w16 w16cex w16sdtdh">
   <w:docDefaults>
     <w:rPrDefault>
       <w:rPr>
@@ -817,7 +1219,7 @@
       </w:pPr>
     </w:pPrDefault>
   </w:docDefaults>
-  <w:latentStyles w:defLockedState="0" w:defUIPriority="99" w:defSemiHidden="0" w:defUnhideWhenUsed="0" w:defQFormat="0" w:count="371">
+  <w:latentStyles w:defLockedState="0" w:defUIPriority="99" w:defSemiHidden="0" w:defUnhideWhenUsed="0" w:defQFormat="0" w:count="376">
     <w:lsdException w:name="Normal" w:uiPriority="0" w:qFormat="1"/>
     <w:lsdException w:name="heading 1" w:uiPriority="9" w:qFormat="1"/>
     <w:lsdException w:name="heading 2" w:semiHidden="1" w:uiPriority="9" w:unhideWhenUsed="1" w:qFormat="1"/>
@@ -923,7 +1325,6 @@
     <w:lsdException w:name="HTML Sample" w:semiHidden="1" w:unhideWhenUsed="1"/>
     <w:lsdException w:name="HTML Typewriter" w:semiHidden="1" w:unhideWhenUsed="1"/>
     <w:lsdException w:name="HTML Variable" w:semiHidden="1" w:unhideWhenUsed="1"/>
-    <w:lsdException w:name="Normal Table" w:semiHidden="1" w:unhideWhenUsed="1"/>
     <w:lsdException w:name="annotation subject" w:semiHidden="1" w:unhideWhenUsed="1"/>
     <w:lsdException w:name="No List" w:semiHidden="1" w:unhideWhenUsed="1"/>
     <w:lsdException w:name="Outline List 1" w:semiHidden="1" w:unhideWhenUsed="1"/>
@@ -966,11 +1367,8 @@
     <w:lsdException w:name="Table Contemporary" w:semiHidden="1" w:unhideWhenUsed="1"/>
     <w:lsdException w:name="Table Elegant" w:semiHidden="1" w:unhideWhenUsed="1"/>
     <w:lsdException w:name="Table Professional" w:semiHidden="1" w:unhideWhenUsed="1"/>
-    <w:lsdException w:name="Table Subtle 1" w:semiHidden="1" w:unhideWhenUsed="1"/>
     <w:lsdException w:name="Table Subtle 2" w:semiHidden="1" w:unhideWhenUsed="1"/>
     <w:lsdException w:name="Table Web 1" w:semiHidden="1" w:unhideWhenUsed="1"/>
-    <w:lsdException w:name="Table Web 2" w:semiHidden="1" w:unhideWhenUsed="1"/>
-    <w:lsdException w:name="Table Web 3" w:semiHidden="1" w:unhideWhenUsed="1"/>
     <w:lsdException w:name="Balloon Text" w:semiHidden="1" w:unhideWhenUsed="1"/>
     <w:lsdException w:name="Table Grid" w:uiPriority="39"/>
     <w:lsdException w:name="Table Theme" w:semiHidden="1" w:unhideWhenUsed="1"/>
@@ -1189,6 +1587,11 @@
     <w:lsdException w:name="List Table 5 Dark Accent 6" w:uiPriority="50"/>
     <w:lsdException w:name="List Table 6 Colorful Accent 6" w:uiPriority="51"/>
     <w:lsdException w:name="List Table 7 Colorful Accent 6" w:uiPriority="52"/>
+    <w:lsdException w:name="Mention" w:semiHidden="1" w:unhideWhenUsed="1"/>
+    <w:lsdException w:name="Smart Hyperlink" w:semiHidden="1" w:unhideWhenUsed="1"/>
+    <w:lsdException w:name="Hashtag" w:semiHidden="1" w:unhideWhenUsed="1"/>
+    <w:lsdException w:name="Unresolved Mention" w:semiHidden="1" w:unhideWhenUsed="1"/>
+    <w:lsdException w:name="Smart Link" w:semiHidden="1" w:unhideWhenUsed="1"/>
   </w:latentStyles>
   <w:style w:type="paragraph" w:default="1" w:styleId="Normal">
     <w:name w:val="Normal"/>
@@ -1198,11 +1601,32 @@
       <w:spacing w:after="200" w:line="276" w:lineRule="auto"/>
     </w:pPr>
   </w:style>
-  <w:style w:type="paragraph" w:styleId="Ttulo2">
+  <w:style w:type="paragraph" w:styleId="Heading1">
+    <w:name w:val="heading 1"/>
+    <w:basedOn w:val="Normal"/>
+    <w:next w:val="Normal"/>
+    <w:link w:val="Heading1Char"/>
+    <w:uiPriority w:val="9"/>
+    <w:qFormat/>
+    <w:rsid w:val="00B93979"/>
+    <w:pPr>
+      <w:keepNext/>
+      <w:keepLines/>
+      <w:spacing w:before="240" w:after="0"/>
+      <w:outlineLvl w:val="0"/>
+    </w:pPr>
+    <w:rPr>
+      <w:rFonts w:asciiTheme="majorHAnsi" w:eastAsiaTheme="majorEastAsia" w:hAnsiTheme="majorHAnsi" w:cstheme="majorBidi"/>
+      <w:color w:val="2E74B5" w:themeColor="accent1" w:themeShade="BF"/>
+      <w:sz w:val="32"/>
+      <w:szCs w:val="32"/>
+    </w:rPr>
+  </w:style>
+  <w:style w:type="paragraph" w:styleId="Heading2">
     <w:name w:val="heading 2"/>
     <w:basedOn w:val="Normal"/>
     <w:next w:val="Normal"/>
-    <w:link w:val="Ttulo2Car"/>
+    <w:link w:val="Heading2Char"/>
     <w:uiPriority w:val="9"/>
     <w:unhideWhenUsed/>
     <w:qFormat/>
@@ -1220,11 +1644,11 @@
       <w:szCs w:val="26"/>
     </w:rPr>
   </w:style>
-  <w:style w:type="paragraph" w:styleId="Ttulo3">
+  <w:style w:type="paragraph" w:styleId="Heading3">
     <w:name w:val="heading 3"/>
     <w:basedOn w:val="Normal"/>
     <w:next w:val="Normal"/>
-    <w:link w:val="Ttulo3Car"/>
+    <w:link w:val="Heading3Char"/>
     <w:uiPriority w:val="9"/>
     <w:unhideWhenUsed/>
     <w:qFormat/>
@@ -1242,13 +1666,13 @@
       <w:szCs w:val="24"/>
     </w:rPr>
   </w:style>
-  <w:style w:type="character" w:default="1" w:styleId="Fuentedeprrafopredeter">
+  <w:style w:type="character" w:default="1" w:styleId="DefaultParagraphFont">
     <w:name w:val="Default Paragraph Font"/>
     <w:uiPriority w:val="1"/>
     <w:semiHidden/>
     <w:unhideWhenUsed/>
   </w:style>
-  <w:style w:type="table" w:default="1" w:styleId="Tablanormal">
+  <w:style w:type="table" w:default="1" w:styleId="TableNormal">
     <w:name w:val="Normal Table"/>
     <w:uiPriority w:val="99"/>
     <w:semiHidden/>
@@ -1263,16 +1687,16 @@
       </w:tblCellMar>
     </w:tblPr>
   </w:style>
-  <w:style w:type="numbering" w:default="1" w:styleId="Sinlista">
+  <w:style w:type="numbering" w:default="1" w:styleId="NoList">
     <w:name w:val="No List"/>
     <w:uiPriority w:val="99"/>
     <w:semiHidden/>
     <w:unhideWhenUsed/>
   </w:style>
-  <w:style w:type="paragraph" w:styleId="Encabezado">
+  <w:style w:type="paragraph" w:styleId="Header">
     <w:name w:val="header"/>
     <w:basedOn w:val="Normal"/>
-    <w:link w:val="EncabezadoCar"/>
+    <w:link w:val="HeaderChar"/>
     <w:uiPriority w:val="99"/>
     <w:unhideWhenUsed/>
     <w:rsid w:val="0004211E"/>
@@ -1284,17 +1708,17 @@
       <w:spacing w:after="0" w:line="240" w:lineRule="auto"/>
     </w:pPr>
   </w:style>
-  <w:style w:type="character" w:customStyle="1" w:styleId="EncabezadoCar">
-    <w:name w:val="Encabezado Car"/>
-    <w:basedOn w:val="Fuentedeprrafopredeter"/>
-    <w:link w:val="Encabezado"/>
+  <w:style w:type="character" w:customStyle="1" w:styleId="HeaderChar">
+    <w:name w:val="Header Char"/>
+    <w:basedOn w:val="DefaultParagraphFont"/>
+    <w:link w:val="Header"/>
     <w:uiPriority w:val="99"/>
     <w:rsid w:val="0004211E"/>
   </w:style>
-  <w:style w:type="paragraph" w:styleId="Piedepgina">
+  <w:style w:type="paragraph" w:styleId="Footer">
     <w:name w:val="footer"/>
     <w:basedOn w:val="Normal"/>
-    <w:link w:val="PiedepginaCar"/>
+    <w:link w:val="FooterChar"/>
     <w:uiPriority w:val="99"/>
     <w:unhideWhenUsed/>
     <w:rsid w:val="0004211E"/>
@@ -1306,17 +1730,17 @@
       <w:spacing w:after="0" w:line="240" w:lineRule="auto"/>
     </w:pPr>
   </w:style>
-  <w:style w:type="character" w:customStyle="1" w:styleId="PiedepginaCar">
-    <w:name w:val="Pie de página Car"/>
-    <w:basedOn w:val="Fuentedeprrafopredeter"/>
-    <w:link w:val="Piedepgina"/>
+  <w:style w:type="character" w:customStyle="1" w:styleId="FooterChar">
+    <w:name w:val="Footer Char"/>
+    <w:basedOn w:val="DefaultParagraphFont"/>
+    <w:link w:val="Footer"/>
     <w:uiPriority w:val="99"/>
     <w:rsid w:val="0004211E"/>
   </w:style>
-  <w:style w:type="character" w:customStyle="1" w:styleId="Ttulo2Car">
-    <w:name w:val="Título 2 Car"/>
-    <w:basedOn w:val="Fuentedeprrafopredeter"/>
-    <w:link w:val="Ttulo2"/>
+  <w:style w:type="character" w:customStyle="1" w:styleId="Heading2Char">
+    <w:name w:val="Heading 2 Char"/>
+    <w:basedOn w:val="DefaultParagraphFont"/>
+    <w:link w:val="Heading2"/>
     <w:uiPriority w:val="9"/>
     <w:rsid w:val="0004211E"/>
     <w:rPr>
@@ -1326,10 +1750,10 @@
       <w:szCs w:val="26"/>
     </w:rPr>
   </w:style>
-  <w:style w:type="character" w:customStyle="1" w:styleId="Ttulo3Car">
-    <w:name w:val="Título 3 Car"/>
-    <w:basedOn w:val="Fuentedeprrafopredeter"/>
-    <w:link w:val="Ttulo3"/>
+  <w:style w:type="character" w:customStyle="1" w:styleId="Heading3Char">
+    <w:name w:val="Heading 3 Char"/>
+    <w:basedOn w:val="DefaultParagraphFont"/>
+    <w:link w:val="Heading3"/>
     <w:uiPriority w:val="9"/>
     <w:rsid w:val="0004211E"/>
     <w:rPr>
@@ -1339,15 +1763,28 @@
       <w:szCs w:val="24"/>
     </w:rPr>
   </w:style>
+  <w:style w:type="character" w:customStyle="1" w:styleId="Heading1Char">
+    <w:name w:val="Heading 1 Char"/>
+    <w:basedOn w:val="DefaultParagraphFont"/>
+    <w:link w:val="Heading1"/>
+    <w:uiPriority w:val="9"/>
+    <w:rsid w:val="00B93979"/>
+    <w:rPr>
+      <w:rFonts w:asciiTheme="majorHAnsi" w:eastAsiaTheme="majorEastAsia" w:hAnsiTheme="majorHAnsi" w:cstheme="majorBidi"/>
+      <w:color w:val="2E74B5" w:themeColor="accent1" w:themeShade="BF"/>
+      <w:sz w:val="32"/>
+      <w:szCs w:val="32"/>
+    </w:rPr>
+  </w:style>
 </w:styles>
 </file>
 
 <file path=word/glossary/document.xml><?xml version="1.0" encoding="utf-8"?>
-<w:glossaryDocument xmlns:wpc="http://schemas.microsoft.com/office/word/2010/wordprocessingCanvas" xmlns:cx="http://schemas.microsoft.com/office/drawing/2014/chartex" xmlns:cx1="http://schemas.microsoft.com/office/drawing/2015/9/8/chartex" xmlns:mc="http://schemas.openxmlformats.org/markup-compatibility/2006" xmlns:o="urn:schemas-microsoft-com:office:office" xmlns:r="http://schemas.openxmlformats.org/officeDocument/2006/relationships" xmlns:m="http://schemas.openxmlformats.org/officeDocument/2006/math" xmlns:v="urn:schemas-microsoft-com:vml" xmlns:wp14="http://schemas.microsoft.com/office/word/2010/wordprocessingDrawing" xmlns:wp="http://schemas.openxmlformats.org/drawingml/2006/wordprocessingDrawing" xmlns:w10="urn:schemas-microsoft-com:office:word" xmlns:w="http://schemas.openxmlformats.org/wordprocessingml/2006/main" xmlns:w14="http://schemas.microsoft.com/office/word/2010/wordml" xmlns:w15="http://schemas.microsoft.com/office/word/2012/wordml" xmlns:w16se="http://schemas.microsoft.com/office/word/2015/wordml/symex" xmlns:wpg="http://schemas.microsoft.com/office/word/2010/wordprocessingGroup" xmlns:wpi="http://schemas.microsoft.com/office/word/2010/wordprocessingInk" xmlns:wne="http://schemas.microsoft.com/office/word/2006/wordml" xmlns:wps="http://schemas.microsoft.com/office/word/2010/wordprocessingShape" mc:Ignorable="w14 w15 w16se wp14">
+<w:glossaryDocument xmlns:wpc="http://schemas.microsoft.com/office/word/2010/wordprocessingCanvas" xmlns:cx="http://schemas.microsoft.com/office/drawing/2014/chartex" xmlns:cx1="http://schemas.microsoft.com/office/drawing/2015/9/8/chartex" xmlns:cx2="http://schemas.microsoft.com/office/drawing/2015/10/21/chartex" xmlns:cx3="http://schemas.microsoft.com/office/drawing/2016/5/9/chartex" xmlns:cx4="http://schemas.microsoft.com/office/drawing/2016/5/10/chartex" xmlns:cx5="http://schemas.microsoft.com/office/drawing/2016/5/11/chartex" xmlns:cx6="http://schemas.microsoft.com/office/drawing/2016/5/12/chartex" xmlns:cx7="http://schemas.microsoft.com/office/drawing/2016/5/13/chartex" xmlns:cx8="http://schemas.microsoft.com/office/drawing/2016/5/14/chartex" xmlns:mc="http://schemas.openxmlformats.org/markup-compatibility/2006" xmlns:aink="http://schemas.microsoft.com/office/drawing/2016/ink" xmlns:am3d="http://schemas.microsoft.com/office/drawing/2017/model3d" xmlns:o="urn:schemas-microsoft-com:office:office" xmlns:r="http://schemas.openxmlformats.org/officeDocument/2006/relationships" xmlns:m="http://schemas.openxmlformats.org/officeDocument/2006/math" xmlns:v="urn:schemas-microsoft-com:vml" xmlns:wp14="http://schemas.microsoft.com/office/word/2010/wordprocessingDrawing" xmlns:wp="http://schemas.openxmlformats.org/drawingml/2006/wordprocessingDrawing" xmlns:w10="urn:schemas-microsoft-com:office:word" xmlns:w="http://schemas.openxmlformats.org/wordprocessingml/2006/main" xmlns:w14="http://schemas.microsoft.com/office/word/2010/wordml" xmlns:w15="http://schemas.microsoft.com/office/word/2012/wordml" xmlns:w16cex="http://schemas.microsoft.com/office/word/2018/wordml/cex" xmlns:w16cid="http://schemas.microsoft.com/office/word/2016/wordml/cid" xmlns:w16="http://schemas.microsoft.com/office/word/2018/wordml" xmlns:w16sdtdh="http://schemas.microsoft.com/office/word/2020/wordml/sdtdatahash" xmlns:w16se="http://schemas.microsoft.com/office/word/2015/wordml/symex" xmlns:wpg="http://schemas.microsoft.com/office/word/2010/wordprocessingGroup" xmlns:wpi="http://schemas.microsoft.com/office/word/2010/wordprocessingInk" xmlns:wne="http://schemas.microsoft.com/office/word/2006/wordml" xmlns:wps="http://schemas.microsoft.com/office/word/2010/wordprocessingShape" mc:Ignorable="w14 w15 w16se w16cid w16 w16cex w16sdtdh wp14">
   <w:docParts>
     <w:docPart>
       <w:docPartPr>
-        <w:name w:val="82F85C927E2147E292A10481104971EB"/>
+        <w:name w:val="EAD300FF2945467AA692818AC9804F6D"/>
         <w:category>
           <w:name w:val="General"/>
           <w:gallery w:val="placeholder"/>
@@ -1358,44 +1795,20 @@
         <w:behaviors>
           <w:behavior w:val="content"/>
         </w:behaviors>
-        <w:guid w:val="{AEBCE89B-9408-4D59-BC4C-622C2EB9C91D}"/>
+        <w:guid w:val="{2B05565C-0EC8-4A9C-9788-4E54B4B6FC6B}"/>
       </w:docPartPr>
       <w:docPartBody>
         <w:p>
           <w:pPr>
-            <w:pStyle w:val="82F85C927E2147E292A10481104971EB"/>
+            <w:pStyle w:val="EAD300FF2945467AA692818AC9804F6D"/>
           </w:pPr>
           <w:r>
             <w:rPr>
-              <w:color w:val="5B9BD5" w:themeColor="accent1"/>
+              <w:color w:val="4472C4" w:themeColor="accent1"/>
+              <w:sz w:val="20"/>
+              <w:szCs w:val="20"/>
             </w:rPr>
-            <w:t>[Título del documento]</w:t>
-          </w:r>
-        </w:p>
-      </w:docPartBody>
-    </w:docPart>
-    <w:docPart>
-      <w:docPartPr>
-        <w:name w:val="2DF77B1E7AE64740B2DE5BA500B0FF85"/>
-        <w:category>
-          <w:name w:val="General"/>
-          <w:gallery w:val="placeholder"/>
-        </w:category>
-        <w:types>
-          <w:type w:val="bbPlcHdr"/>
-        </w:types>
-        <w:behaviors>
-          <w:behavior w:val="content"/>
-        </w:behaviors>
-        <w:guid w:val="{B1CD4FA4-380C-44A6-A071-35C30FABCBB7}"/>
-      </w:docPartPr>
-      <w:docPartBody>
-        <w:p>
-          <w:pPr>
-            <w:pStyle w:val="2DF77B1E7AE64740B2DE5BA500B0FF85"/>
-          </w:pPr>
-          <w:r>
-            <w:t>[Nombre del autor]</w:t>
+            <w:t>[Document title]</w:t>
           </w:r>
         </w:p>
       </w:docPartBody>
@@ -1405,33 +1818,33 @@
 </file>
 
 <file path=word/glossary/fontTable.xml><?xml version="1.0" encoding="utf-8"?>
-<w:fonts xmlns:mc="http://schemas.openxmlformats.org/markup-compatibility/2006" xmlns:r="http://schemas.openxmlformats.org/officeDocument/2006/relationships" xmlns:w="http://schemas.openxmlformats.org/wordprocessingml/2006/main" xmlns:w14="http://schemas.microsoft.com/office/word/2010/wordml" xmlns:w15="http://schemas.microsoft.com/office/word/2012/wordml" xmlns:w16se="http://schemas.microsoft.com/office/word/2015/wordml/symex" mc:Ignorable="w14 w15 w16se">
+<w:fonts xmlns:mc="http://schemas.openxmlformats.org/markup-compatibility/2006" xmlns:r="http://schemas.openxmlformats.org/officeDocument/2006/relationships" xmlns:w="http://schemas.openxmlformats.org/wordprocessingml/2006/main" xmlns:w14="http://schemas.microsoft.com/office/word/2010/wordml" xmlns:w15="http://schemas.microsoft.com/office/word/2012/wordml" xmlns:w16cex="http://schemas.microsoft.com/office/word/2018/wordml/cex" xmlns:w16cid="http://schemas.microsoft.com/office/word/2016/wordml/cid" xmlns:w16="http://schemas.microsoft.com/office/word/2018/wordml" xmlns:w16sdtdh="http://schemas.microsoft.com/office/word/2020/wordml/sdtdatahash" xmlns:w16se="http://schemas.microsoft.com/office/word/2015/wordml/symex" mc:Ignorable="w14 w15 w16se w16cid w16 w16cex w16sdtdh">
   <w:font w:name="Calibri">
     <w:panose1 w:val="020F0502020204030204"/>
     <w:charset w:val="00"/>
     <w:family w:val="swiss"/>
     <w:pitch w:val="variable"/>
-    <w:sig w:usb0="E0002AFF" w:usb1="4000ACFF" w:usb2="00000001" w:usb3="00000000" w:csb0="000001FF" w:csb1="00000000"/>
+    <w:sig w:usb0="E4002EFF" w:usb1="C000247B" w:usb2="00000009" w:usb3="00000000" w:csb0="000001FF" w:csb1="00000000"/>
   </w:font>
   <w:font w:name="Times New Roman">
     <w:panose1 w:val="02020603050405020304"/>
     <w:charset w:val="00"/>
     <w:family w:val="roman"/>
     <w:pitch w:val="variable"/>
-    <w:sig w:usb0="E0002AFF" w:usb1="C0007843" w:usb2="00000009" w:usb3="00000000" w:csb0="000001FF" w:csb1="00000000"/>
+    <w:sig w:usb0="E0002EFF" w:usb1="C000785B" w:usb2="00000009" w:usb3="00000000" w:csb0="000001FF" w:csb1="00000000"/>
   </w:font>
   <w:font w:name="Calibri Light">
     <w:panose1 w:val="020F0302020204030204"/>
     <w:charset w:val="00"/>
     <w:family w:val="swiss"/>
     <w:pitch w:val="variable"/>
-    <w:sig w:usb0="A0002AEF" w:usb1="4000207B" w:usb2="00000000" w:usb3="00000000" w:csb0="000001FF" w:csb1="00000000"/>
+    <w:sig w:usb0="E4002EFF" w:usb1="C000247B" w:usb2="00000009" w:usb3="00000000" w:csb0="000001FF" w:csb1="00000000"/>
   </w:font>
 </w:fonts>
 </file>
 
 <file path=word/glossary/settings.xml><?xml version="1.0" encoding="utf-8"?>
-<w:settings xmlns:mc="http://schemas.openxmlformats.org/markup-compatibility/2006" xmlns:o="urn:schemas-microsoft-com:office:office" xmlns:r="http://schemas.openxmlformats.org/officeDocument/2006/relationships" xmlns:m="http://schemas.openxmlformats.org/officeDocument/2006/math" xmlns:v="urn:schemas-microsoft-com:vml" xmlns:w10="urn:schemas-microsoft-com:office:word" xmlns:w="http://schemas.openxmlformats.org/wordprocessingml/2006/main" xmlns:w14="http://schemas.microsoft.com/office/word/2010/wordml" xmlns:w15="http://schemas.microsoft.com/office/word/2012/wordml" xmlns:w16se="http://schemas.microsoft.com/office/word/2015/wordml/symex" xmlns:sl="http://schemas.openxmlformats.org/schemaLibrary/2006/main" mc:Ignorable="w14 w15 w16se">
+<w:settings xmlns:mc="http://schemas.openxmlformats.org/markup-compatibility/2006" xmlns:o="urn:schemas-microsoft-com:office:office" xmlns:r="http://schemas.openxmlformats.org/officeDocument/2006/relationships" xmlns:m="http://schemas.openxmlformats.org/officeDocument/2006/math" xmlns:v="urn:schemas-microsoft-com:vml" xmlns:w10="urn:schemas-microsoft-com:office:word" xmlns:w="http://schemas.openxmlformats.org/wordprocessingml/2006/main" xmlns:w14="http://schemas.microsoft.com/office/word/2010/wordml" xmlns:w15="http://schemas.microsoft.com/office/word/2012/wordml" xmlns:w16cex="http://schemas.microsoft.com/office/word/2018/wordml/cex" xmlns:w16cid="http://schemas.microsoft.com/office/word/2016/wordml/cid" xmlns:w16="http://schemas.microsoft.com/office/word/2018/wordml" xmlns:w16sdtdh="http://schemas.microsoft.com/office/word/2020/wordml/sdtdatahash" xmlns:w16se="http://schemas.microsoft.com/office/word/2015/wordml/symex" xmlns:sl="http://schemas.openxmlformats.org/schemaLibrary/2006/main" mc:Ignorable="w14 w15 w16se w16cid w16 w16cex w16sdtdh">
   <w:view w:val="normal"/>
   <w:defaultTabStop w:val="708"/>
   <w:hyphenationZone w:val="425"/>
@@ -1443,10 +1856,13 @@
     <w:compatSetting w:name="enableOpenTypeFeatures" w:uri="http://schemas.microsoft.com/office/word" w:val="1"/>
     <w:compatSetting w:name="doNotFlipMirrorIndents" w:uri="http://schemas.microsoft.com/office/word" w:val="1"/>
     <w:compatSetting w:name="differentiateMultirowTableHeaders" w:uri="http://schemas.microsoft.com/office/word" w:val="1"/>
+    <w:compatSetting w:name="useWord2013TrackBottomHyphenation" w:uri="http://schemas.microsoft.com/office/word" w:val="1"/>
   </w:compat>
   <w:rsids>
     <w:rsidRoot w:val="00C02D45"/>
     <w:rsid w:val="00437D0E"/>
+    <w:rsid w:val="00975117"/>
+    <w:rsid w:val="009932E7"/>
     <w:rsid w:val="00B63874"/>
     <w:rsid w:val="00C02D45"/>
     <w:rsid w:val="00F60436"/>
@@ -1473,7 +1889,7 @@
 </file>
 
 <file path=word/glossary/styles.xml><?xml version="1.0" encoding="utf-8"?>
-<w:styles xmlns:mc="http://schemas.openxmlformats.org/markup-compatibility/2006" xmlns:r="http://schemas.openxmlformats.org/officeDocument/2006/relationships" xmlns:w="http://schemas.openxmlformats.org/wordprocessingml/2006/main" xmlns:w14="http://schemas.microsoft.com/office/word/2010/wordml" xmlns:w15="http://schemas.microsoft.com/office/word/2012/wordml" xmlns:w16se="http://schemas.microsoft.com/office/word/2015/wordml/symex" mc:Ignorable="w14 w15 w16se">
+<w:styles xmlns:mc="http://schemas.openxmlformats.org/markup-compatibility/2006" xmlns:r="http://schemas.openxmlformats.org/officeDocument/2006/relationships" xmlns:w="http://schemas.openxmlformats.org/wordprocessingml/2006/main" xmlns:w14="http://schemas.microsoft.com/office/word/2010/wordml" xmlns:w15="http://schemas.microsoft.com/office/word/2012/wordml" xmlns:w16cex="http://schemas.microsoft.com/office/word/2018/wordml/cex" xmlns:w16cid="http://schemas.microsoft.com/office/word/2016/wordml/cid" xmlns:w16="http://schemas.microsoft.com/office/word/2018/wordml" xmlns:w16sdtdh="http://schemas.microsoft.com/office/word/2020/wordml/sdtdatahash" xmlns:w16se="http://schemas.microsoft.com/office/word/2015/wordml/symex" mc:Ignorable="w14 w15 w16se w16cid w16 w16cex w16sdtdh">
   <w:docDefaults>
     <w:rPrDefault>
       <w:rPr>
@@ -1489,7 +1905,7 @@
       </w:pPr>
     </w:pPrDefault>
   </w:docDefaults>
-  <w:latentStyles w:defLockedState="0" w:defUIPriority="99" w:defSemiHidden="0" w:defUnhideWhenUsed="0" w:defQFormat="0" w:count="371">
+  <w:latentStyles w:defLockedState="0" w:defUIPriority="99" w:defSemiHidden="0" w:defUnhideWhenUsed="0" w:defQFormat="0" w:count="376">
     <w:lsdException w:name="Normal" w:uiPriority="0" w:qFormat="1"/>
     <w:lsdException w:name="heading 1" w:uiPriority="9" w:qFormat="1"/>
     <w:lsdException w:name="heading 2" w:semiHidden="1" w:uiPriority="9" w:unhideWhenUsed="1" w:qFormat="1"/>
@@ -1595,7 +2011,6 @@
     <w:lsdException w:name="HTML Sample" w:semiHidden="1" w:unhideWhenUsed="1"/>
     <w:lsdException w:name="HTML Typewriter" w:semiHidden="1" w:unhideWhenUsed="1"/>
     <w:lsdException w:name="HTML Variable" w:semiHidden="1" w:unhideWhenUsed="1"/>
-    <w:lsdException w:name="Normal Table" w:semiHidden="1" w:unhideWhenUsed="1"/>
     <w:lsdException w:name="annotation subject" w:semiHidden="1" w:unhideWhenUsed="1"/>
     <w:lsdException w:name="No List" w:semiHidden="1" w:unhideWhenUsed="1"/>
     <w:lsdException w:name="Outline List 1" w:semiHidden="1" w:unhideWhenUsed="1"/>
@@ -1638,11 +2053,8 @@
     <w:lsdException w:name="Table Contemporary" w:semiHidden="1" w:unhideWhenUsed="1"/>
     <w:lsdException w:name="Table Elegant" w:semiHidden="1" w:unhideWhenUsed="1"/>
     <w:lsdException w:name="Table Professional" w:semiHidden="1" w:unhideWhenUsed="1"/>
-    <w:lsdException w:name="Table Subtle 1" w:semiHidden="1" w:unhideWhenUsed="1"/>
     <w:lsdException w:name="Table Subtle 2" w:semiHidden="1" w:unhideWhenUsed="1"/>
     <w:lsdException w:name="Table Web 1" w:semiHidden="1" w:unhideWhenUsed="1"/>
-    <w:lsdException w:name="Table Web 2" w:semiHidden="1" w:unhideWhenUsed="1"/>
-    <w:lsdException w:name="Table Web 3" w:semiHidden="1" w:unhideWhenUsed="1"/>
     <w:lsdException w:name="Balloon Text" w:semiHidden="1" w:unhideWhenUsed="1"/>
     <w:lsdException w:name="Table Grid" w:uiPriority="39"/>
     <w:lsdException w:name="Table Theme" w:semiHidden="1" w:unhideWhenUsed="1"/>
@@ -1861,18 +2273,23 @@
     <w:lsdException w:name="List Table 5 Dark Accent 6" w:uiPriority="50"/>
     <w:lsdException w:name="List Table 6 Colorful Accent 6" w:uiPriority="51"/>
     <w:lsdException w:name="List Table 7 Colorful Accent 6" w:uiPriority="52"/>
+    <w:lsdException w:name="Mention" w:semiHidden="1" w:unhideWhenUsed="1"/>
+    <w:lsdException w:name="Smart Hyperlink" w:semiHidden="1" w:unhideWhenUsed="1"/>
+    <w:lsdException w:name="Hashtag" w:semiHidden="1" w:unhideWhenUsed="1"/>
+    <w:lsdException w:name="Unresolved Mention" w:semiHidden="1" w:unhideWhenUsed="1"/>
+    <w:lsdException w:name="Smart Link" w:semiHidden="1" w:unhideWhenUsed="1"/>
   </w:latentStyles>
   <w:style w:type="paragraph" w:default="1" w:styleId="Normal">
     <w:name w:val="Normal"/>
     <w:qFormat/>
   </w:style>
-  <w:style w:type="character" w:default="1" w:styleId="Fuentedeprrafopredeter">
+  <w:style w:type="character" w:default="1" w:styleId="DefaultParagraphFont">
     <w:name w:val="Default Paragraph Font"/>
     <w:uiPriority w:val="1"/>
     <w:semiHidden/>
     <w:unhideWhenUsed/>
   </w:style>
-  <w:style w:type="table" w:default="1" w:styleId="Tablanormal">
+  <w:style w:type="table" w:default="1" w:styleId="TableNormal">
     <w:name w:val="Normal Table"/>
     <w:uiPriority w:val="99"/>
     <w:semiHidden/>
@@ -1887,7 +2304,7 @@
       </w:tblCellMar>
     </w:tblPr>
   </w:style>
-  <w:style w:type="numbering" w:default="1" w:styleId="Sinlista">
+  <w:style w:type="numbering" w:default="1" w:styleId="NoList">
     <w:name w:val="No List"/>
     <w:uiPriority w:val="99"/>
     <w:semiHidden/>
@@ -1901,11 +2318,15 @@
     <w:name w:val="2DF77B1E7AE64740B2DE5BA500B0FF85"/>
     <w:rsid w:val="00C02D45"/>
   </w:style>
+  <w:style w:type="paragraph" w:customStyle="1" w:styleId="EAD300FF2945467AA692818AC9804F6D">
+    <w:name w:val="EAD300FF2945467AA692818AC9804F6D"/>
+    <w:rsid w:val="00975117"/>
+  </w:style>
 </w:styles>
 </file>
 
 <file path=word/glossary/webSettings.xml><?xml version="1.0" encoding="utf-8"?>
-<w:webSettings xmlns:mc="http://schemas.openxmlformats.org/markup-compatibility/2006" xmlns:r="http://schemas.openxmlformats.org/officeDocument/2006/relationships" xmlns:w="http://schemas.openxmlformats.org/wordprocessingml/2006/main" xmlns:w14="http://schemas.microsoft.com/office/word/2010/wordml" xmlns:w15="http://schemas.microsoft.com/office/word/2012/wordml" xmlns:w16se="http://schemas.microsoft.com/office/word/2015/wordml/symex" mc:Ignorable="w14 w15 w16se">
+<w:webSettings xmlns:mc="http://schemas.openxmlformats.org/markup-compatibility/2006" xmlns:r="http://schemas.openxmlformats.org/officeDocument/2006/relationships" xmlns:w="http://schemas.openxmlformats.org/wordprocessingml/2006/main" xmlns:w14="http://schemas.microsoft.com/office/word/2010/wordml" xmlns:w15="http://schemas.microsoft.com/office/word/2012/wordml" xmlns:w16cex="http://schemas.microsoft.com/office/word/2018/wordml/cex" xmlns:w16cid="http://schemas.microsoft.com/office/word/2016/wordml/cid" xmlns:w16="http://schemas.microsoft.com/office/word/2018/wordml" xmlns:w16sdtdh="http://schemas.microsoft.com/office/word/2020/wordml/sdtdatahash" xmlns:w16se="http://schemas.microsoft.com/office/word/2015/wordml/symex" mc:Ignorable="w14 w15 w16se w16cid w16 w16cex w16sdtdh">
   <w:optimizeForBrowser/>
   <w:allowPNG/>
 </w:webSettings>

--- a/JuegoNaves - Entrega/NavesAmpliacion.docx
+++ b/JuegoNaves - Entrega/NavesAmpliacion.docx
@@ -7,7 +7,13 @@
         <w:pStyle w:val="Heading2"/>
       </w:pPr>
       <w:r>
-        <w:t>1 Nuevo tipo de enemigo</w:t>
+        <w:t>1</w:t>
+      </w:r>
+      <w:r>
+        <w:t>.</w:t>
+      </w:r>
+      <w:r>
+        <w:t xml:space="preserve"> Nuevo tipo de enemigo</w:t>
       </w:r>
     </w:p>
     <w:p>
@@ -124,7 +130,15 @@
     </w:p>
     <w:p>
       <w:r>
-        <w:t>Los viejos enemigos ahora se llaman StandardEnemy.</w:t>
+        <w:t xml:space="preserve">Los viejos enemigos ahora se llaman </w:t>
+      </w:r>
+      <w:proofErr w:type="spellStart"/>
+      <w:r>
+        <w:t>StandardEnemy</w:t>
+      </w:r>
+      <w:proofErr w:type="spellEnd"/>
+      <w:r>
+        <w:t>.</w:t>
       </w:r>
     </w:p>
     <w:p>
@@ -181,7 +195,10 @@
     <w:p>
       <w:r>
         <w:lastRenderedPageBreak/>
-        <w:t>Clase enemigo rojo.</w:t>
+        <w:t>Clase enemigo rojo</w:t>
+      </w:r>
+      <w:r>
+        <w:t>, movimiento en zigzag.</w:t>
       </w:r>
     </w:p>
     <w:p>
@@ -241,7 +258,13 @@
       </w:pPr>
       <w:r>
         <w:lastRenderedPageBreak/>
-        <w:t>2 Enemigos con capacidad de disparo.</w:t>
+        <w:t>2</w:t>
+      </w:r>
+      <w:r>
+        <w:t>.</w:t>
+      </w:r>
+      <w:r>
+        <w:t xml:space="preserve"> Enemigos con capacidad de disparo.</w:t>
       </w:r>
     </w:p>
     <w:p>
@@ -277,7 +300,7 @@
             <v:path o:extrusionok="f" gradientshapeok="t" o:connecttype="rect"/>
             <o:lock v:ext="edit" aspectratio="t"/>
           </v:shapetype>
-          <v:shape id="_x0000_i1025" type="#_x0000_t75" style="width:265.5pt;height:194.25pt">
+          <v:shape id="_x0000_i1025" type="#_x0000_t75" style="width:266.4pt;height:194.4pt">
             <v:imagedata r:id="rId10" o:title="NavesDisparos"/>
           </v:shape>
         </w:pict>
@@ -290,7 +313,15 @@
     </w:p>
     <w:p>
       <w:r>
-        <w:t>En la clase Enemy.</w:t>
+        <w:t xml:space="preserve">En la clase </w:t>
+      </w:r>
+      <w:proofErr w:type="spellStart"/>
+      <w:r>
+        <w:t>Enemy</w:t>
+      </w:r>
+      <w:proofErr w:type="spellEnd"/>
+      <w:r>
+        <w:t>.</w:t>
       </w:r>
     </w:p>
     <w:p>
@@ -348,7 +379,15 @@
         <w:spacing w:after="160" w:line="259" w:lineRule="auto"/>
       </w:pPr>
       <w:r>
-        <w:t>Creación de la clase EnemyProjectile.</w:t>
+        <w:t xml:space="preserve">Creación de la clase </w:t>
+      </w:r>
+      <w:proofErr w:type="spellStart"/>
+      <w:r>
+        <w:t>EnemyProjectile</w:t>
+      </w:r>
+      <w:proofErr w:type="spellEnd"/>
+      <w:r>
+        <w:t>.</w:t>
       </w:r>
     </w:p>
     <w:p>
@@ -412,7 +451,15 @@
     <w:p>
       <w:r>
         <w:lastRenderedPageBreak/>
-        <w:t>Cambios en el update, tiene que mirar si el enemigo dispara o no, y añadirlo a lista de disparos.</w:t>
+        <w:t xml:space="preserve">Cambios en el </w:t>
+      </w:r>
+      <w:proofErr w:type="spellStart"/>
+      <w:r>
+        <w:t>update</w:t>
+      </w:r>
+      <w:proofErr w:type="spellEnd"/>
+      <w:r>
+        <w:t>, tiene que mirar si el enemigo dispara o no, y añadirlo a lista de disparos.</w:t>
       </w:r>
     </w:p>
     <w:p>
@@ -516,7 +563,15 @@
         </w:rPr>
       </w:pPr>
       <w:r>
-        <w:t>Colisiones en el método update del GameLayer.cpp</w:t>
+        <w:t xml:space="preserve">Colisiones en el método </w:t>
+      </w:r>
+      <w:proofErr w:type="spellStart"/>
+      <w:r>
+        <w:t>update</w:t>
+      </w:r>
+      <w:proofErr w:type="spellEnd"/>
+      <w:r>
+        <w:t xml:space="preserve"> del GameLayer.cpp</w:t>
       </w:r>
     </w:p>
     <w:p>
@@ -576,7 +631,13 @@
       </w:pPr>
       <w:r>
         <w:lastRenderedPageBreak/>
-        <w:t>3 Jugador con Vida.</w:t>
+        <w:t>3</w:t>
+      </w:r>
+      <w:r>
+        <w:t>.</w:t>
+      </w:r>
+      <w:r>
+        <w:t xml:space="preserve"> Jugador con Vida.</w:t>
       </w:r>
     </w:p>
     <w:p>
@@ -639,7 +700,21 @@
     </w:p>
     <w:p>
       <w:r>
-        <w:t>Añadí al jugador el atributo lifes.</w:t>
+        <w:t xml:space="preserve">Añadí al jugador el atributo </w:t>
+      </w:r>
+      <w:proofErr w:type="spellStart"/>
+      <w:r>
+        <w:t>li</w:t>
+      </w:r>
+      <w:r>
+        <w:t>v</w:t>
+      </w:r>
+      <w:r>
+        <w:t>es</w:t>
+      </w:r>
+      <w:proofErr w:type="spellEnd"/>
+      <w:r>
+        <w:t>.</w:t>
       </w:r>
     </w:p>
     <w:p>
@@ -648,10 +723,10 @@
           <w:noProof/>
         </w:rPr>
         <w:drawing>
-          <wp:inline distT="0" distB="0" distL="0" distR="0" wp14:anchorId="7CCC3AC1" wp14:editId="49E1B3E1">
-            <wp:extent cx="3924300" cy="2897380"/>
-            <wp:effectExtent l="0" t="0" r="0" b="0"/>
-            <wp:docPr id="11" name="Picture 11" descr="Text&#10;&#10;Description automatically generated"/>
+          <wp:inline distT="0" distB="0" distL="0" distR="0" wp14:anchorId="17B2F90B" wp14:editId="5DCBDED7">
+            <wp:extent cx="5400040" cy="1876425"/>
+            <wp:effectExtent l="0" t="0" r="0" b="9525"/>
+            <wp:docPr id="18" name="Picture 18" descr="Text&#10;&#10;Description automatically generated"/>
             <wp:cNvGraphicFramePr>
               <a:graphicFrameLocks xmlns:a="http://schemas.openxmlformats.org/drawingml/2006/main" noChangeAspect="1"/>
             </wp:cNvGraphicFramePr>
@@ -659,7 +734,7 @@
               <a:graphicData uri="http://schemas.openxmlformats.org/drawingml/2006/picture">
                 <pic:pic xmlns:pic="http://schemas.openxmlformats.org/drawingml/2006/picture">
                   <pic:nvPicPr>
-                    <pic:cNvPr id="11" name="Picture 11" descr="Text&#10;&#10;Description automatically generated"/>
+                    <pic:cNvPr id="18" name="Picture 18" descr="Text&#10;&#10;Description automatically generated"/>
                     <pic:cNvPicPr/>
                   </pic:nvPicPr>
                   <pic:blipFill>
@@ -671,7 +746,7 @@
                   <pic:spPr>
                     <a:xfrm>
                       <a:off x="0" y="0"/>
-                      <a:ext cx="3927935" cy="2900063"/>
+                      <a:ext cx="5400040" cy="1876425"/>
                     </a:xfrm>
                     <a:prstGeom prst="rect">
                       <a:avLst/>
@@ -695,10 +770,10 @@
           <w:noProof/>
         </w:rPr>
         <w:drawing>
-          <wp:inline distT="0" distB="0" distL="0" distR="0" wp14:anchorId="0D601164" wp14:editId="797AD1A9">
-            <wp:extent cx="4000500" cy="1905694"/>
-            <wp:effectExtent l="0" t="0" r="0" b="0"/>
-            <wp:docPr id="10" name="Picture 10" descr="Text&#10;&#10;Description automatically generated"/>
+          <wp:inline distT="0" distB="0" distL="0" distR="0" wp14:anchorId="7E81E14E" wp14:editId="6F73B8EB">
+            <wp:extent cx="5400040" cy="1934845"/>
+            <wp:effectExtent l="0" t="0" r="0" b="8255"/>
+            <wp:docPr id="17" name="Picture 17" descr="Text&#10;&#10;Description automatically generated"/>
             <wp:cNvGraphicFramePr>
               <a:graphicFrameLocks xmlns:a="http://schemas.openxmlformats.org/drawingml/2006/main" noChangeAspect="1"/>
             </wp:cNvGraphicFramePr>
@@ -706,7 +781,7 @@
               <a:graphicData uri="http://schemas.openxmlformats.org/drawingml/2006/picture">
                 <pic:pic xmlns:pic="http://schemas.openxmlformats.org/drawingml/2006/picture">
                   <pic:nvPicPr>
-                    <pic:cNvPr id="10" name="Picture 10" descr="Text&#10;&#10;Description automatically generated"/>
+                    <pic:cNvPr id="17" name="Picture 17" descr="Text&#10;&#10;Description automatically generated"/>
                     <pic:cNvPicPr/>
                   </pic:nvPicPr>
                   <pic:blipFill>
@@ -718,7 +793,7 @@
                   <pic:spPr>
                     <a:xfrm>
                       <a:off x="0" y="0"/>
-                      <a:ext cx="4010098" cy="1910266"/>
+                      <a:ext cx="5400040" cy="1934845"/>
                     </a:xfrm>
                     <a:prstGeom prst="rect">
                       <a:avLst/>
@@ -797,8 +872,13 @@
     </w:p>
     <w:p>
       <w:r>
-        <w:t>Mi clase Coin.cpp tiene solo el update</w:t>
-      </w:r>
+        <w:t xml:space="preserve">Mi clase Coin.cpp tiene solo el </w:t>
+      </w:r>
+      <w:proofErr w:type="spellStart"/>
+      <w:r>
+        <w:t>update</w:t>
+      </w:r>
+      <w:proofErr w:type="spellEnd"/>
       <w:r>
         <w:t>()</w:t>
       </w:r>
@@ -852,9 +932,11 @@
       <w:r>
         <w:t xml:space="preserve">Genero las monedas cada 250 </w:t>
       </w:r>
+      <w:proofErr w:type="spellStart"/>
       <w:r>
         <w:t>ticks</w:t>
       </w:r>
+      <w:proofErr w:type="spellEnd"/>
       <w:r>
         <w:t>.</w:t>
       </w:r>
@@ -948,7 +1030,15 @@
         </w:drawing>
       </w:r>
     </w:p>
-    <w:p/>
+    <w:p>
+      <w:pPr>
+        <w:pStyle w:val="Heading2"/>
+      </w:pPr>
+      <w:r>
+        <w:lastRenderedPageBreak/>
+        <w:t xml:space="preserve">5. Bombas </w:t>
+      </w:r>
+    </w:p>
     <w:sectPr>
       <w:headerReference w:type="default" r:id="rId23"/>
       <w:footerReference w:type="default" r:id="rId24"/>
@@ -1160,7 +1250,7 @@
         </mc:Choice>
         <mc:Fallback>
           <w:pict>
-            <v:rect w14:anchorId="076A3C40" id="Rectangle 222" o:spid="_x0000_s1026" style="position:absolute;margin-left:0;margin-top:0;width:580.8pt;height:752.4pt;z-index:251659264;visibility:visible;mso-wrap-style:square;mso-width-percent:950;mso-height-percent:950;mso-wrap-distance-left:9pt;mso-wrap-distance-top:0;mso-wrap-distance-right:9pt;mso-wrap-distance-bottom:0;mso-position-horizontal:center;mso-position-horizontal-relative:page;mso-position-vertical:center;mso-position-vertical-relative:page;mso-width-percent:950;mso-height-percent:950;mso-width-relative:page;mso-height-relative:page;v-text-anchor:middle" o:gfxdata="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" filled="f" strokecolor="#747070 [1614]" strokeweight="1.25pt">
+            <v:rect w14:anchorId="2F1A9BFC" id="Rectangle 222" o:spid="_x0000_s1026" style="position:absolute;margin-left:0;margin-top:0;width:580.8pt;height:752.4pt;z-index:251659264;visibility:visible;mso-wrap-style:square;mso-width-percent:950;mso-height-percent:950;mso-wrap-distance-left:9pt;mso-wrap-distance-top:0;mso-wrap-distance-right:9pt;mso-wrap-distance-bottom:0;mso-position-horizontal:center;mso-position-horizontal-relative:page;mso-position-vertical:center;mso-position-vertical-relative:page;mso-width-percent:950;mso-height-percent:950;mso-width-relative:page;mso-height-relative:page;v-text-anchor:middle" o:gfxdata="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" filled="f" strokecolor="#747070 [1614]" strokeweight="1.25pt">
               <w10:wrap anchorx="page" anchory="page"/>
             </v:rect>
           </w:pict>
@@ -1861,8 +1951,8 @@
   <w:rsids>
     <w:rsidRoot w:val="00C02D45"/>
     <w:rsid w:val="00437D0E"/>
+    <w:rsid w:val="007667EB"/>
     <w:rsid w:val="00975117"/>
-    <w:rsid w:val="009932E7"/>
     <w:rsid w:val="00B63874"/>
     <w:rsid w:val="00C02D45"/>
     <w:rsid w:val="00F60436"/>

--- a/JuegoNaves - Entrega/NavesAmpliacion.docx
+++ b/JuegoNaves - Entrega/NavesAmpliacion.docx
@@ -272,7 +272,15 @@
         <w:jc w:val="both"/>
       </w:pPr>
       <w:r>
-        <w:t xml:space="preserve">Para esta ampliación decidí que la cadencia de disparo de los enemigos seria 70, también la velocidad de disparo de los mismos es menor a la de los disparos del jugador, así el jugador tiene más tiempo de reacción. </w:t>
+        <w:t xml:space="preserve">Para esta ampliación decidí que la cadencia de disparo de los enemigos seria 70, también la velocidad de disparo de </w:t>
+      </w:r>
+      <w:proofErr w:type="gramStart"/>
+      <w:r>
+        <w:t>los mismos</w:t>
+      </w:r>
+      <w:proofErr w:type="gramEnd"/>
+      <w:r>
+        <w:t xml:space="preserve"> es menor a la de los disparos del jugador, así el jugador tiene más tiempo de reacción. </w:t>
       </w:r>
     </w:p>
     <w:p>
@@ -300,7 +308,7 @@
             <v:path o:extrusionok="f" gradientshapeok="t" o:connecttype="rect"/>
             <o:lock v:ext="edit" aspectratio="t"/>
           </v:shapetype>
-          <v:shape id="_x0000_i1025" type="#_x0000_t75" style="width:266.4pt;height:194.4pt">
+          <v:shape id="_x0000_i1025" type="#_x0000_t75" style="width:266.25pt;height:194.25pt">
             <v:imagedata r:id="rId10" o:title="NavesDisparos"/>
           </v:shape>
         </w:pict>
@@ -875,12 +883,17 @@
         <w:t xml:space="preserve">Mi clase Coin.cpp tiene solo el </w:t>
       </w:r>
       <w:proofErr w:type="spellStart"/>
+      <w:proofErr w:type="gramStart"/>
       <w:r>
         <w:t>update</w:t>
       </w:r>
       <w:proofErr w:type="spellEnd"/>
       <w:r>
-        <w:t>()</w:t>
+        <w:t>(</w:t>
+      </w:r>
+      <w:proofErr w:type="gramEnd"/>
+      <w:r>
+        <w:t>)</w:t>
       </w:r>
       <w:r>
         <w:t>, que la desplaza en 1 hacia la izquierda.</w:t>
@@ -1039,9 +1052,78 @@
         <w:t xml:space="preserve">5. Bombas </w:t>
       </w:r>
     </w:p>
+    <w:p>
+      <w:r>
+        <w:t xml:space="preserve">Colisiones </w:t>
+      </w:r>
+      <w:r>
+        <w:t>en el</w:t>
+      </w:r>
+      <w:r>
+        <w:t xml:space="preserve"> </w:t>
+      </w:r>
+      <w:proofErr w:type="spellStart"/>
+      <w:r>
+        <w:t>update</w:t>
+      </w:r>
+      <w:proofErr w:type="spellEnd"/>
+      <w:r>
+        <w:t>, la bomba elimina todos los enemigos y te da la puntuación.</w:t>
+      </w:r>
+    </w:p>
+    <w:p>
+      <w:r>
+        <w:t>Además,</w:t>
+      </w:r>
+      <w:r>
+        <w:t xml:space="preserve"> tiene un efecto de sonido.</w:t>
+      </w:r>
+    </w:p>
+    <w:p>
+      <w:r>
+        <w:rPr>
+          <w:noProof/>
+        </w:rPr>
+        <w:drawing>
+          <wp:inline distT="0" distB="0" distL="0" distR="0" wp14:anchorId="0E29088B" wp14:editId="6A53A2DD">
+            <wp:extent cx="5400040" cy="2156460"/>
+            <wp:effectExtent l="0" t="0" r="0" b="0"/>
+            <wp:docPr id="10" name="Picture 10"/>
+            <wp:cNvGraphicFramePr>
+              <a:graphicFrameLocks xmlns:a="http://schemas.openxmlformats.org/drawingml/2006/main" noChangeAspect="1"/>
+            </wp:cNvGraphicFramePr>
+            <a:graphic xmlns:a="http://schemas.openxmlformats.org/drawingml/2006/main">
+              <a:graphicData uri="http://schemas.openxmlformats.org/drawingml/2006/picture">
+                <pic:pic xmlns:pic="http://schemas.openxmlformats.org/drawingml/2006/picture">
+                  <pic:nvPicPr>
+                    <pic:cNvPr id="1" name=""/>
+                    <pic:cNvPicPr/>
+                  </pic:nvPicPr>
+                  <pic:blipFill>
+                    <a:blip r:embed="rId23"/>
+                    <a:stretch>
+                      <a:fillRect/>
+                    </a:stretch>
+                  </pic:blipFill>
+                  <pic:spPr>
+                    <a:xfrm>
+                      <a:off x="0" y="0"/>
+                      <a:ext cx="5400040" cy="2156460"/>
+                    </a:xfrm>
+                    <a:prstGeom prst="rect">
+                      <a:avLst/>
+                    </a:prstGeom>
+                  </pic:spPr>
+                </pic:pic>
+              </a:graphicData>
+            </a:graphic>
+          </wp:inline>
+        </w:drawing>
+      </w:r>
+    </w:p>
     <w:sectPr>
-      <w:headerReference w:type="default" r:id="rId23"/>
-      <w:footerReference w:type="default" r:id="rId24"/>
+      <w:headerReference w:type="default" r:id="rId24"/>
+      <w:footerReference w:type="default" r:id="rId25"/>
       <w:pgSz w:w="11906" w:h="16838"/>
       <w:pgMar w:top="1417" w:right="1701" w:bottom="1417" w:left="1701" w:header="708" w:footer="708" w:gutter="0"/>
       <w:cols w:space="708"/>
@@ -1272,6 +1354,7 @@
         <w:dataBinding w:prefixMappings="xmlns:ns0='http://schemas.openxmlformats.org/package/2006/metadata/core-properties' xmlns:ns1='http://purl.org/dc/elements/1.1/'" w:xpath="/ns0:coreProperties[1]/ns1:title[1]" w:storeItemID="{6C3C8BC8-F283-45AE-878A-BAB7291924A1}"/>
         <w:text/>
       </w:sdtPr>
+      <w:sdtEndPr/>
       <w:sdtContent>
         <w:r>
           <w:rPr>
@@ -1415,6 +1498,7 @@
     <w:lsdException w:name="HTML Sample" w:semiHidden="1" w:unhideWhenUsed="1"/>
     <w:lsdException w:name="HTML Typewriter" w:semiHidden="1" w:unhideWhenUsed="1"/>
     <w:lsdException w:name="HTML Variable" w:semiHidden="1" w:unhideWhenUsed="1"/>
+    <w:lsdException w:name="Normal Table" w:semiHidden="1" w:unhideWhenUsed="1"/>
     <w:lsdException w:name="annotation subject" w:semiHidden="1" w:unhideWhenUsed="1"/>
     <w:lsdException w:name="No List" w:semiHidden="1" w:unhideWhenUsed="1"/>
     <w:lsdException w:name="Outline List 1" w:semiHidden="1" w:unhideWhenUsed="1"/>
@@ -1457,8 +1541,11 @@
     <w:lsdException w:name="Table Contemporary" w:semiHidden="1" w:unhideWhenUsed="1"/>
     <w:lsdException w:name="Table Elegant" w:semiHidden="1" w:unhideWhenUsed="1"/>
     <w:lsdException w:name="Table Professional" w:semiHidden="1" w:unhideWhenUsed="1"/>
+    <w:lsdException w:name="Table Subtle 1" w:semiHidden="1" w:unhideWhenUsed="1"/>
     <w:lsdException w:name="Table Subtle 2" w:semiHidden="1" w:unhideWhenUsed="1"/>
     <w:lsdException w:name="Table Web 1" w:semiHidden="1" w:unhideWhenUsed="1"/>
+    <w:lsdException w:name="Table Web 2" w:semiHidden="1" w:unhideWhenUsed="1"/>
+    <w:lsdException w:name="Table Web 3" w:semiHidden="1" w:unhideWhenUsed="1"/>
     <w:lsdException w:name="Balloon Text" w:semiHidden="1" w:unhideWhenUsed="1"/>
     <w:lsdException w:name="Table Grid" w:uiPriority="39"/>
     <w:lsdException w:name="Table Theme" w:semiHidden="1" w:unhideWhenUsed="1"/>
@@ -1950,8 +2037,10 @@
   </w:compat>
   <w:rsids>
     <w:rsidRoot w:val="00C02D45"/>
+    <w:rsid w:val="00323B1F"/>
     <w:rsid w:val="00437D0E"/>
     <w:rsid w:val="007667EB"/>
+    <w:rsid w:val="00894117"/>
     <w:rsid w:val="00975117"/>
     <w:rsid w:val="00B63874"/>
     <w:rsid w:val="00C02D45"/>
@@ -2101,6 +2190,7 @@
     <w:lsdException w:name="HTML Sample" w:semiHidden="1" w:unhideWhenUsed="1"/>
     <w:lsdException w:name="HTML Typewriter" w:semiHidden="1" w:unhideWhenUsed="1"/>
     <w:lsdException w:name="HTML Variable" w:semiHidden="1" w:unhideWhenUsed="1"/>
+    <w:lsdException w:name="Normal Table" w:semiHidden="1" w:unhideWhenUsed="1"/>
     <w:lsdException w:name="annotation subject" w:semiHidden="1" w:unhideWhenUsed="1"/>
     <w:lsdException w:name="No List" w:semiHidden="1" w:unhideWhenUsed="1"/>
     <w:lsdException w:name="Outline List 1" w:semiHidden="1" w:unhideWhenUsed="1"/>
@@ -2143,8 +2233,11 @@
     <w:lsdException w:name="Table Contemporary" w:semiHidden="1" w:unhideWhenUsed="1"/>
     <w:lsdException w:name="Table Elegant" w:semiHidden="1" w:unhideWhenUsed="1"/>
     <w:lsdException w:name="Table Professional" w:semiHidden="1" w:unhideWhenUsed="1"/>
+    <w:lsdException w:name="Table Subtle 1" w:semiHidden="1" w:unhideWhenUsed="1"/>
     <w:lsdException w:name="Table Subtle 2" w:semiHidden="1" w:unhideWhenUsed="1"/>
     <w:lsdException w:name="Table Web 1" w:semiHidden="1" w:unhideWhenUsed="1"/>
+    <w:lsdException w:name="Table Web 2" w:semiHidden="1" w:unhideWhenUsed="1"/>
+    <w:lsdException w:name="Table Web 3" w:semiHidden="1" w:unhideWhenUsed="1"/>
     <w:lsdException w:name="Balloon Text" w:semiHidden="1" w:unhideWhenUsed="1"/>
     <w:lsdException w:name="Table Grid" w:uiPriority="39"/>
     <w:lsdException w:name="Table Theme" w:semiHidden="1" w:unhideWhenUsed="1"/>
@@ -2399,14 +2492,6 @@
     <w:uiPriority w:val="99"/>
     <w:semiHidden/>
     <w:unhideWhenUsed/>
-  </w:style>
-  <w:style w:type="paragraph" w:customStyle="1" w:styleId="82F85C927E2147E292A10481104971EB">
-    <w:name w:val="82F85C927E2147E292A10481104971EB"/>
-    <w:rsid w:val="00C02D45"/>
-  </w:style>
-  <w:style w:type="paragraph" w:customStyle="1" w:styleId="2DF77B1E7AE64740B2DE5BA500B0FF85">
-    <w:name w:val="2DF77B1E7AE64740B2DE5BA500B0FF85"/>
-    <w:rsid w:val="00C02D45"/>
   </w:style>
   <w:style w:type="paragraph" w:customStyle="1" w:styleId="EAD300FF2945467AA692818AC9804F6D">
     <w:name w:val="EAD300FF2945467AA692818AC9804F6D"/>

--- a/JuegoNaves - Entrega/NavesAmpliacion.docx
+++ b/JuegoNaves - Entrega/NavesAmpliacion.docx
@@ -1068,15 +1068,27 @@
       </w:r>
       <w:proofErr w:type="spellEnd"/>
       <w:r>
-        <w:t>, la bomba elimina todos los enemigos y te da la puntuación.</w:t>
-      </w:r>
-    </w:p>
-    <w:p>
-      <w:r>
-        <w:t>Además,</w:t>
+        <w:t xml:space="preserve">, la bomba elimina todos los enemigos y te da la </w:t>
+      </w:r>
+      <w:r>
+        <w:t>puntuación. Además</w:t>
+      </w:r>
+      <w:r>
+        <w:t>,</w:t>
       </w:r>
       <w:r>
         <w:t xml:space="preserve"> tiene un efecto de sonido.</w:t>
+      </w:r>
+      <w:r>
+        <w:t xml:space="preserve"> Hice una refactorización del código, ahora los enemigos saben la puntuación que les corresponde en vez de estar </w:t>
+      </w:r>
+      <w:proofErr w:type="spellStart"/>
+      <w:r>
+        <w:t>hardcodeado</w:t>
+      </w:r>
+      <w:proofErr w:type="spellEnd"/>
+      <w:r>
+        <w:t>.</w:t>
       </w:r>
     </w:p>
     <w:p>
@@ -1085,10 +1097,10 @@
           <w:noProof/>
         </w:rPr>
         <w:drawing>
-          <wp:inline distT="0" distB="0" distL="0" distR="0" wp14:anchorId="0E29088B" wp14:editId="6A53A2DD">
-            <wp:extent cx="5400040" cy="2156460"/>
-            <wp:effectExtent l="0" t="0" r="0" b="0"/>
-            <wp:docPr id="10" name="Picture 10"/>
+          <wp:inline distT="0" distB="0" distL="0" distR="0" wp14:anchorId="442324D3" wp14:editId="58BD8207">
+            <wp:extent cx="5400040" cy="2105660"/>
+            <wp:effectExtent l="0" t="0" r="0" b="8890"/>
+            <wp:docPr id="11" name="Picture 11" descr="Text&#10;&#10;Description automatically generated"/>
             <wp:cNvGraphicFramePr>
               <a:graphicFrameLocks xmlns:a="http://schemas.openxmlformats.org/drawingml/2006/main" noChangeAspect="1"/>
             </wp:cNvGraphicFramePr>
@@ -1096,7 +1108,7 @@
               <a:graphicData uri="http://schemas.openxmlformats.org/drawingml/2006/picture">
                 <pic:pic xmlns:pic="http://schemas.openxmlformats.org/drawingml/2006/picture">
                   <pic:nvPicPr>
-                    <pic:cNvPr id="1" name=""/>
+                    <pic:cNvPr id="11" name="Picture 11" descr="Text&#10;&#10;Description automatically generated"/>
                     <pic:cNvPicPr/>
                   </pic:nvPicPr>
                   <pic:blipFill>
@@ -1108,7 +1120,7 @@
                   <pic:spPr>
                     <a:xfrm>
                       <a:off x="0" y="0"/>
-                      <a:ext cx="5400040" cy="2156460"/>
+                      <a:ext cx="5400040" cy="2105660"/>
                     </a:xfrm>
                     <a:prstGeom prst="rect">
                       <a:avLst/>
@@ -1121,9 +1133,69 @@
         </w:drawing>
       </w:r>
     </w:p>
+    <w:p>
+      <w:pPr>
+        <w:pStyle w:val="Heading2"/>
+      </w:pPr>
+      <w:r>
+        <w:t>6. Enemigos con vida ampliada</w:t>
+      </w:r>
+    </w:p>
+    <w:p>
+      <w:pPr>
+        <w:jc w:val="center"/>
+      </w:pPr>
+      <w:r>
+        <w:rPr>
+          <w:noProof/>
+        </w:rPr>
+        <w:drawing>
+          <wp:inline distT="0" distB="0" distL="0" distR="0" wp14:anchorId="09950D38" wp14:editId="03AD4862">
+            <wp:extent cx="2924175" cy="2147122"/>
+            <wp:effectExtent l="0" t="0" r="0" b="5715"/>
+            <wp:docPr id="19" name="Picture 19" descr="A screenshot of a computer&#10;&#10;Description automatically generated"/>
+            <wp:cNvGraphicFramePr>
+              <a:graphicFrameLocks xmlns:a="http://schemas.openxmlformats.org/drawingml/2006/main" noChangeAspect="1"/>
+            </wp:cNvGraphicFramePr>
+            <a:graphic xmlns:a="http://schemas.openxmlformats.org/drawingml/2006/main">
+              <a:graphicData uri="http://schemas.openxmlformats.org/drawingml/2006/picture">
+                <pic:pic xmlns:pic="http://schemas.openxmlformats.org/drawingml/2006/picture">
+                  <pic:nvPicPr>
+                    <pic:cNvPr id="19" name="Picture 19" descr="A screenshot of a computer&#10;&#10;Description automatically generated"/>
+                    <pic:cNvPicPr/>
+                  </pic:nvPicPr>
+                  <pic:blipFill rotWithShape="1">
+                    <a:blip r:embed="rId24"/>
+                    <a:srcRect l="37571" t="32922" r="37205" b="34156"/>
+                    <a:stretch/>
+                  </pic:blipFill>
+                  <pic:spPr bwMode="auto">
+                    <a:xfrm>
+                      <a:off x="0" y="0"/>
+                      <a:ext cx="2927817" cy="2149796"/>
+                    </a:xfrm>
+                    <a:prstGeom prst="rect">
+                      <a:avLst/>
+                    </a:prstGeom>
+                    <a:ln>
+                      <a:noFill/>
+                    </a:ln>
+                    <a:extLst>
+                      <a:ext uri="{53640926-AAD7-44D8-BBD7-CCE9431645EC}">
+                        <a14:shadowObscured xmlns:a14="http://schemas.microsoft.com/office/drawing/2010/main"/>
+                      </a:ext>
+                    </a:extLst>
+                  </pic:spPr>
+                </pic:pic>
+              </a:graphicData>
+            </a:graphic>
+          </wp:inline>
+        </w:drawing>
+      </w:r>
+    </w:p>
     <w:sectPr>
-      <w:headerReference w:type="default" r:id="rId24"/>
-      <w:footerReference w:type="default" r:id="rId25"/>
+      <w:headerReference w:type="default" r:id="rId25"/>
+      <w:footerReference w:type="default" r:id="rId26"/>
       <w:pgSz w:w="11906" w:h="16838"/>
       <w:pgMar w:top="1417" w:right="1701" w:bottom="1417" w:left="1701" w:header="708" w:footer="708" w:gutter="0"/>
       <w:cols w:space="708"/>
@@ -2039,6 +2111,7 @@
     <w:rsidRoot w:val="00C02D45"/>
     <w:rsid w:val="00323B1F"/>
     <w:rsid w:val="00437D0E"/>
+    <w:rsid w:val="00586386"/>
     <w:rsid w:val="007667EB"/>
     <w:rsid w:val="00894117"/>
     <w:rsid w:val="00975117"/>
